--- a/notes.docx
+++ b/notes.docx
@@ -9,6 +9,9 @@
         </w:rPr>
       </w:pPr>
       <w:r>
+        <w:rPr>
+          <w:noProof/>
+        </w:rPr>
         <w:drawing>
           <wp:inline distT="0" distB="0" distL="0" distR="0" wp14:anchorId="78FEC3A4" wp14:editId="5095B19D">
             <wp:extent cx="5612130" cy="1469390"/>
@@ -34,6 +37,159 @@
                     <a:xfrm>
                       <a:off x="0" y="0"/>
                       <a:ext cx="5612130" cy="1469390"/>
+                    </a:xfrm>
+                    <a:prstGeom prst="rect">
+                      <a:avLst/>
+                    </a:prstGeom>
+                  </pic:spPr>
+                </pic:pic>
+              </a:graphicData>
+            </a:graphic>
+          </wp:inline>
+        </w:drawing>
+      </w:r>
+    </w:p>
+    <w:p>
+      <w:pPr>
+        <w:rPr>
+          <w:u w:val="single"/>
+        </w:rPr>
+      </w:pPr>
+      <w:r>
+        <w:rPr>
+          <w:u w:val="single"/>
+        </w:rPr>
+        <w:drawing>
+          <wp:inline distT="0" distB="0" distL="0" distR="0" wp14:anchorId="40B2A819" wp14:editId="1B667AD9">
+            <wp:extent cx="5612130" cy="2550795"/>
+            <wp:effectExtent l="0" t="0" r="7620" b="1905"/>
+            <wp:docPr id="408531677" name="Imagen 1"/>
+            <wp:cNvGraphicFramePr>
+              <a:graphicFrameLocks xmlns:a="http://schemas.openxmlformats.org/drawingml/2006/main" noChangeAspect="1"/>
+            </wp:cNvGraphicFramePr>
+            <a:graphic xmlns:a="http://schemas.openxmlformats.org/drawingml/2006/main">
+              <a:graphicData uri="http://schemas.openxmlformats.org/drawingml/2006/picture">
+                <pic:pic xmlns:pic="http://schemas.openxmlformats.org/drawingml/2006/picture">
+                  <pic:nvPicPr>
+                    <pic:cNvPr id="408531677" name=""/>
+                    <pic:cNvPicPr/>
+                  </pic:nvPicPr>
+                  <pic:blipFill>
+                    <a:blip r:embed="rId5"/>
+                    <a:stretch>
+                      <a:fillRect/>
+                    </a:stretch>
+                  </pic:blipFill>
+                  <pic:spPr>
+                    <a:xfrm>
+                      <a:off x="0" y="0"/>
+                      <a:ext cx="5612130" cy="2550795"/>
+                    </a:xfrm>
+                    <a:prstGeom prst="rect">
+                      <a:avLst/>
+                    </a:prstGeom>
+                  </pic:spPr>
+                </pic:pic>
+              </a:graphicData>
+            </a:graphic>
+          </wp:inline>
+        </w:drawing>
+      </w:r>
+    </w:p>
+    <w:p>
+      <w:pPr>
+        <w:rPr>
+          <w:noProof/>
+        </w:rPr>
+      </w:pPr>
+      <w:r>
+        <w:rPr>
+          <w:u w:val="single"/>
+        </w:rPr>
+        <w:t>.</w:t>
+      </w:r>
+      <w:r>
+        <w:rPr>
+          <w:noProof/>
+        </w:rPr>
+        <w:t xml:space="preserve"> </w:t>
+      </w:r>
+      <w:r>
+        <w:rPr>
+          <w:u w:val="single"/>
+        </w:rPr>
+        <w:drawing>
+          <wp:inline distT="0" distB="0" distL="0" distR="0" wp14:anchorId="09593310" wp14:editId="5EC4C904">
+            <wp:extent cx="4038950" cy="1615580"/>
+            <wp:effectExtent l="0" t="0" r="0" b="3810"/>
+            <wp:docPr id="406481116" name="Imagen 1" descr="Texto&#10;&#10;El contenido generado por IA puede ser incorrecto."/>
+            <wp:cNvGraphicFramePr>
+              <a:graphicFrameLocks xmlns:a="http://schemas.openxmlformats.org/drawingml/2006/main" noChangeAspect="1"/>
+            </wp:cNvGraphicFramePr>
+            <a:graphic xmlns:a="http://schemas.openxmlformats.org/drawingml/2006/main">
+              <a:graphicData uri="http://schemas.openxmlformats.org/drawingml/2006/picture">
+                <pic:pic xmlns:pic="http://schemas.openxmlformats.org/drawingml/2006/picture">
+                  <pic:nvPicPr>
+                    <pic:cNvPr id="406481116" name="Imagen 1" descr="Texto&#10;&#10;El contenido generado por IA puede ser incorrecto."/>
+                    <pic:cNvPicPr/>
+                  </pic:nvPicPr>
+                  <pic:blipFill>
+                    <a:blip r:embed="rId6"/>
+                    <a:stretch>
+                      <a:fillRect/>
+                    </a:stretch>
+                  </pic:blipFill>
+                  <pic:spPr>
+                    <a:xfrm>
+                      <a:off x="0" y="0"/>
+                      <a:ext cx="4038950" cy="1615580"/>
+                    </a:xfrm>
+                    <a:prstGeom prst="rect">
+                      <a:avLst/>
+                    </a:prstGeom>
+                  </pic:spPr>
+                </pic:pic>
+              </a:graphicData>
+            </a:graphic>
+          </wp:inline>
+        </w:drawing>
+      </w:r>
+    </w:p>
+    <w:p>
+      <w:pPr>
+        <w:rPr>
+          <w:u w:val="single"/>
+        </w:rPr>
+      </w:pPr>
+      <w:r>
+        <w:rPr>
+          <w:u w:val="single"/>
+        </w:rPr>
+        <w:drawing>
+          <wp:inline distT="0" distB="0" distL="0" distR="0" wp14:anchorId="7AD07A53" wp14:editId="726431CB">
+            <wp:extent cx="5612130" cy="1242695"/>
+            <wp:effectExtent l="0" t="0" r="7620" b="0"/>
+            <wp:docPr id="2019273927" name="Imagen 1"/>
+            <wp:cNvGraphicFramePr>
+              <a:graphicFrameLocks xmlns:a="http://schemas.openxmlformats.org/drawingml/2006/main" noChangeAspect="1"/>
+            </wp:cNvGraphicFramePr>
+            <a:graphic xmlns:a="http://schemas.openxmlformats.org/drawingml/2006/main">
+              <a:graphicData uri="http://schemas.openxmlformats.org/drawingml/2006/picture">
+                <pic:pic xmlns:pic="http://schemas.openxmlformats.org/drawingml/2006/picture">
+                  <pic:nvPicPr>
+                    <pic:cNvPr id="2019273927" name=""/>
+                    <pic:cNvPicPr/>
+                  </pic:nvPicPr>
+                  <pic:blipFill>
+                    <a:blip r:embed="rId7"/>
+                    <a:stretch>
+                      <a:fillRect/>
+                    </a:stretch>
+                  </pic:blipFill>
+                  <pic:spPr>
+                    <a:xfrm>
+                      <a:off x="0" y="0"/>
+                      <a:ext cx="5612130" cy="1242695"/>
                     </a:xfrm>
                     <a:prstGeom prst="rect">
                       <a:avLst/>

--- a/notes.docx
+++ b/notes.docx
@@ -57,6 +57,7 @@
       </w:pPr>
       <w:r>
         <w:rPr>
+          <w:noProof/>
           <w:u w:val="single"/>
         </w:rPr>
         <w:drawing>
@@ -116,6 +117,7 @@
       </w:r>
       <w:r>
         <w:rPr>
+          <w:noProof/>
           <w:u w:val="single"/>
         </w:rPr>
         <w:drawing>
@@ -163,6 +165,7 @@
       </w:pPr>
       <w:r>
         <w:rPr>
+          <w:noProof/>
           <w:u w:val="single"/>
         </w:rPr>
         <w:drawing>
@@ -190,6 +193,270 @@
                     <a:xfrm>
                       <a:off x="0" y="0"/>
                       <a:ext cx="5612130" cy="1242695"/>
+                    </a:xfrm>
+                    <a:prstGeom prst="rect">
+                      <a:avLst/>
+                    </a:prstGeom>
+                  </pic:spPr>
+                </pic:pic>
+              </a:graphicData>
+            </a:graphic>
+          </wp:inline>
+        </w:drawing>
+      </w:r>
+    </w:p>
+    <w:p>
+      <w:pPr>
+        <w:rPr>
+          <w:u w:val="single"/>
+        </w:rPr>
+      </w:pPr>
+    </w:p>
+    <w:p>
+      <w:pPr>
+        <w:rPr>
+          <w:u w:val="single"/>
+        </w:rPr>
+      </w:pPr>
+    </w:p>
+    <w:p>
+      <w:pPr>
+        <w:rPr>
+          <w:u w:val="single"/>
+        </w:rPr>
+      </w:pPr>
+      <w:r>
+        <w:rPr>
+          <w:u w:val="single"/>
+        </w:rPr>
+        <w:lastRenderedPageBreak/>
+        <w:t>Favicon</w:t>
+      </w:r>
+    </w:p>
+    <w:p>
+      <w:pPr>
+        <w:rPr>
+          <w:u w:val="single"/>
+        </w:rPr>
+      </w:pPr>
+      <w:r>
+        <w:rPr>
+          <w:noProof/>
+          <w:u w:val="single"/>
+        </w:rPr>
+        <w:drawing>
+          <wp:inline distT="0" distB="0" distL="0" distR="0" wp14:anchorId="35BC34E2" wp14:editId="39A889F2">
+            <wp:extent cx="5612130" cy="2543810"/>
+            <wp:effectExtent l="0" t="0" r="7620" b="8890"/>
+            <wp:docPr id="770820426" name="Imagen 1" descr="Interfaz de usuario gráfica, Texto, Aplicación, Correo electrónico&#10;&#10;El contenido generado por IA puede ser incorrecto."/>
+            <wp:cNvGraphicFramePr>
+              <a:graphicFrameLocks xmlns:a="http://schemas.openxmlformats.org/drawingml/2006/main" noChangeAspect="1"/>
+            </wp:cNvGraphicFramePr>
+            <a:graphic xmlns:a="http://schemas.openxmlformats.org/drawingml/2006/main">
+              <a:graphicData uri="http://schemas.openxmlformats.org/drawingml/2006/picture">
+                <pic:pic xmlns:pic="http://schemas.openxmlformats.org/drawingml/2006/picture">
+                  <pic:nvPicPr>
+                    <pic:cNvPr id="770820426" name="Imagen 1" descr="Interfaz de usuario gráfica, Texto, Aplicación, Correo electrónico&#10;&#10;El contenido generado por IA puede ser incorrecto."/>
+                    <pic:cNvPicPr/>
+                  </pic:nvPicPr>
+                  <pic:blipFill>
+                    <a:blip r:embed="rId8"/>
+                    <a:stretch>
+                      <a:fillRect/>
+                    </a:stretch>
+                  </pic:blipFill>
+                  <pic:spPr>
+                    <a:xfrm>
+                      <a:off x="0" y="0"/>
+                      <a:ext cx="5612130" cy="2543810"/>
+                    </a:xfrm>
+                    <a:prstGeom prst="rect">
+                      <a:avLst/>
+                    </a:prstGeom>
+                  </pic:spPr>
+                </pic:pic>
+              </a:graphicData>
+            </a:graphic>
+          </wp:inline>
+        </w:drawing>
+      </w:r>
+    </w:p>
+    <w:p>
+      <w:pPr>
+        <w:rPr>
+          <w:u w:val="single"/>
+        </w:rPr>
+      </w:pPr>
+      <w:r>
+        <w:rPr>
+          <w:u w:val="single"/>
+        </w:rPr>
+        <w:t>Meta//tags</w:t>
+      </w:r>
+    </w:p>
+    <w:p>
+      <w:pPr>
+        <w:rPr>
+          <w:u w:val="single"/>
+        </w:rPr>
+      </w:pPr>
+      <w:r>
+        <w:rPr>
+          <w:u w:val="single"/>
+        </w:rPr>
+        <w:drawing>
+          <wp:inline distT="0" distB="0" distL="0" distR="0" wp14:anchorId="1293FC58" wp14:editId="2BFC4AB9">
+            <wp:extent cx="5612130" cy="2326640"/>
+            <wp:effectExtent l="0" t="0" r="7620" b="0"/>
+            <wp:docPr id="963325172" name="Imagen 1" descr="Interfaz de usuario gráfica, Texto, Aplicación, Correo electrónico&#10;&#10;El contenido generado por IA puede ser incorrecto."/>
+            <wp:cNvGraphicFramePr>
+              <a:graphicFrameLocks xmlns:a="http://schemas.openxmlformats.org/drawingml/2006/main" noChangeAspect="1"/>
+            </wp:cNvGraphicFramePr>
+            <a:graphic xmlns:a="http://schemas.openxmlformats.org/drawingml/2006/main">
+              <a:graphicData uri="http://schemas.openxmlformats.org/drawingml/2006/picture">
+                <pic:pic xmlns:pic="http://schemas.openxmlformats.org/drawingml/2006/picture">
+                  <pic:nvPicPr>
+                    <pic:cNvPr id="963325172" name="Imagen 1" descr="Interfaz de usuario gráfica, Texto, Aplicación, Correo electrónico&#10;&#10;El contenido generado por IA puede ser incorrecto."/>
+                    <pic:cNvPicPr/>
+                  </pic:nvPicPr>
+                  <pic:blipFill>
+                    <a:blip r:embed="rId9"/>
+                    <a:stretch>
+                      <a:fillRect/>
+                    </a:stretch>
+                  </pic:blipFill>
+                  <pic:spPr>
+                    <a:xfrm>
+                      <a:off x="0" y="0"/>
+                      <a:ext cx="5612130" cy="2326640"/>
+                    </a:xfrm>
+                    <a:prstGeom prst="rect">
+                      <a:avLst/>
+                    </a:prstGeom>
+                  </pic:spPr>
+                </pic:pic>
+              </a:graphicData>
+            </a:graphic>
+          </wp:inline>
+        </w:drawing>
+      </w:r>
+    </w:p>
+    <w:p>
+      <w:pPr>
+        <w:rPr>
+          <w:u w:val="single"/>
+        </w:rPr>
+      </w:pPr>
+      <w:r>
+        <w:rPr>
+          <w:u w:val="single"/>
+        </w:rPr>
+        <w:t xml:space="preserve">Example of apple </w:t>
+      </w:r>
+    </w:p>
+    <w:p>
+      <w:pPr>
+        <w:rPr>
+          <w:u w:val="single"/>
+        </w:rPr>
+      </w:pPr>
+      <w:r>
+        <w:rPr>
+          <w:u w:val="single"/>
+        </w:rPr>
+        <w:drawing>
+          <wp:inline distT="0" distB="0" distL="0" distR="0" wp14:anchorId="1ADDED95" wp14:editId="259A0E51">
+            <wp:extent cx="3768090" cy="1523352"/>
+            <wp:effectExtent l="0" t="0" r="3810" b="1270"/>
+            <wp:docPr id="2042164351" name="Imagen 1" descr="Interfaz de usuario gráfica, Texto, Aplicación, Chat o mensaje de texto&#10;&#10;El contenido generado por IA puede ser incorrecto."/>
+            <wp:cNvGraphicFramePr>
+              <a:graphicFrameLocks xmlns:a="http://schemas.openxmlformats.org/drawingml/2006/main" noChangeAspect="1"/>
+            </wp:cNvGraphicFramePr>
+            <a:graphic xmlns:a="http://schemas.openxmlformats.org/drawingml/2006/main">
+              <a:graphicData uri="http://schemas.openxmlformats.org/drawingml/2006/picture">
+                <pic:pic xmlns:pic="http://schemas.openxmlformats.org/drawingml/2006/picture">
+                  <pic:nvPicPr>
+                    <pic:cNvPr id="2042164351" name="Imagen 1" descr="Interfaz de usuario gráfica, Texto, Aplicación, Chat o mensaje de texto&#10;&#10;El contenido generado por IA puede ser incorrecto."/>
+                    <pic:cNvPicPr/>
+                  </pic:nvPicPr>
+                  <pic:blipFill>
+                    <a:blip r:embed="rId10"/>
+                    <a:stretch>
+                      <a:fillRect/>
+                    </a:stretch>
+                  </pic:blipFill>
+                  <pic:spPr>
+                    <a:xfrm>
+                      <a:off x="0" y="0"/>
+                      <a:ext cx="3770475" cy="1524316"/>
+                    </a:xfrm>
+                    <a:prstGeom prst="rect">
+                      <a:avLst/>
+                    </a:prstGeom>
+                  </pic:spPr>
+                </pic:pic>
+              </a:graphicData>
+            </a:graphic>
+          </wp:inline>
+        </w:drawing>
+      </w:r>
+    </w:p>
+    <w:p>
+      <w:pPr>
+        <w:rPr>
+          <w:u w:val="single"/>
+        </w:rPr>
+      </w:pPr>
+    </w:p>
+    <w:p>
+      <w:pPr>
+        <w:rPr>
+          <w:u w:val="single"/>
+        </w:rPr>
+      </w:pPr>
+      <w:r>
+        <w:rPr>
+          <w:u w:val="single"/>
+        </w:rPr>
+        <w:lastRenderedPageBreak/>
+        <w:t xml:space="preserve">Twitter </w:t>
+      </w:r>
+    </w:p>
+    <w:p>
+      <w:pPr>
+        <w:rPr>
+          <w:u w:val="single"/>
+        </w:rPr>
+      </w:pPr>
+      <w:r>
+        <w:rPr>
+          <w:u w:val="single"/>
+        </w:rPr>
+        <w:drawing>
+          <wp:inline distT="0" distB="0" distL="0" distR="0" wp14:anchorId="5A86FFA5" wp14:editId="629AEEFF">
+            <wp:extent cx="5612130" cy="5090160"/>
+            <wp:effectExtent l="0" t="0" r="7620" b="0"/>
+            <wp:docPr id="463873018" name="Imagen 1" descr="Interfaz de usuario gráfica, Texto, Aplicación&#10;&#10;El contenido generado por IA puede ser incorrecto."/>
+            <wp:cNvGraphicFramePr>
+              <a:graphicFrameLocks xmlns:a="http://schemas.openxmlformats.org/drawingml/2006/main" noChangeAspect="1"/>
+            </wp:cNvGraphicFramePr>
+            <a:graphic xmlns:a="http://schemas.openxmlformats.org/drawingml/2006/main">
+              <a:graphicData uri="http://schemas.openxmlformats.org/drawingml/2006/picture">
+                <pic:pic xmlns:pic="http://schemas.openxmlformats.org/drawingml/2006/picture">
+                  <pic:nvPicPr>
+                    <pic:cNvPr id="463873018" name="Imagen 1" descr="Interfaz de usuario gráfica, Texto, Aplicación&#10;&#10;El contenido generado por IA puede ser incorrecto."/>
+                    <pic:cNvPicPr/>
+                  </pic:nvPicPr>
+                  <pic:blipFill>
+                    <a:blip r:embed="rId11"/>
+                    <a:stretch>
+                      <a:fillRect/>
+                    </a:stretch>
+                  </pic:blipFill>
+                  <pic:spPr>
+                    <a:xfrm>
+                      <a:off x="0" y="0"/>
+                      <a:ext cx="5612130" cy="5090160"/>
                     </a:xfrm>
                     <a:prstGeom prst="rect">
                       <a:avLst/>

--- a/notes.docx
+++ b/notes.docx
@@ -225,6 +225,7 @@
           <w:u w:val="single"/>
         </w:rPr>
       </w:pPr>
+      <w:proofErr w:type="spellStart"/>
       <w:r>
         <w:rPr>
           <w:u w:val="single"/>
@@ -232,6 +233,7 @@
         <w:lastRenderedPageBreak/>
         <w:t>Favicon</w:t>
       </w:r>
+      <w:proofErr w:type="spellEnd"/>
     </w:p>
     <w:p>
       <w:pPr>
@@ -302,6 +304,7 @@
       </w:pPr>
       <w:r>
         <w:rPr>
+          <w:noProof/>
           <w:u w:val="single"/>
         </w:rPr>
         <w:drawing>
@@ -347,21 +350,58 @@
           <w:u w:val="single"/>
         </w:rPr>
       </w:pPr>
-      <w:r>
-        <w:rPr>
-          <w:u w:val="single"/>
-        </w:rPr>
-        <w:t xml:space="preserve">Example of apple </w:t>
-      </w:r>
-    </w:p>
-    <w:p>
-      <w:pPr>
-        <w:rPr>
-          <w:u w:val="single"/>
-        </w:rPr>
-      </w:pPr>
-      <w:r>
-        <w:rPr>
+      <w:proofErr w:type="spellStart"/>
+      <w:r>
+        <w:rPr>
+          <w:u w:val="single"/>
+        </w:rPr>
+        <w:t>Example</w:t>
+      </w:r>
+      <w:proofErr w:type="spellEnd"/>
+      <w:r>
+        <w:rPr>
+          <w:u w:val="single"/>
+        </w:rPr>
+        <w:t xml:space="preserve"> </w:t>
+      </w:r>
+      <w:proofErr w:type="spellStart"/>
+      <w:r>
+        <w:rPr>
+          <w:u w:val="single"/>
+        </w:rPr>
+        <w:t>of</w:t>
+      </w:r>
+      <w:proofErr w:type="spellEnd"/>
+      <w:r>
+        <w:rPr>
+          <w:u w:val="single"/>
+        </w:rPr>
+        <w:t xml:space="preserve"> </w:t>
+      </w:r>
+      <w:proofErr w:type="spellStart"/>
+      <w:r>
+        <w:rPr>
+          <w:u w:val="single"/>
+        </w:rPr>
+        <w:t>apple</w:t>
+      </w:r>
+      <w:proofErr w:type="spellEnd"/>
+      <w:r>
+        <w:rPr>
+          <w:u w:val="single"/>
+        </w:rPr>
+        <w:t xml:space="preserve"> </w:t>
+      </w:r>
+    </w:p>
+    <w:p>
+      <w:pPr>
+        <w:rPr>
+          <w:u w:val="single"/>
+        </w:rPr>
+      </w:pPr>
+      <w:r>
+        <w:rPr>
+          <w:noProof/>
           <w:u w:val="single"/>
         </w:rPr>
         <w:drawing>
@@ -430,6 +470,7 @@
       </w:pPr>
       <w:r>
         <w:rPr>
+          <w:noProof/>
           <w:u w:val="single"/>
         </w:rPr>
         <w:drawing>
@@ -468,6 +509,451 @@
           </wp:inline>
         </w:drawing>
       </w:r>
+    </w:p>
+    <w:p>
+      <w:pPr>
+        <w:rPr>
+          <w:u w:val="single"/>
+        </w:rPr>
+      </w:pPr>
+    </w:p>
+    <w:p>
+      <w:pPr>
+        <w:rPr>
+          <w:u w:val="single"/>
+        </w:rPr>
+      </w:pPr>
+    </w:p>
+    <w:p>
+      <w:pPr>
+        <w:rPr>
+          <w:u w:val="single"/>
+        </w:rPr>
+      </w:pPr>
+    </w:p>
+    <w:p>
+      <w:pPr>
+        <w:rPr>
+          <w:u w:val="single"/>
+        </w:rPr>
+      </w:pPr>
+    </w:p>
+    <w:p>
+      <w:pPr>
+        <w:rPr>
+          <w:u w:val="single"/>
+        </w:rPr>
+      </w:pPr>
+    </w:p>
+    <w:p>
+      <w:pPr>
+        <w:rPr>
+          <w:u w:val="single"/>
+        </w:rPr>
+      </w:pPr>
+    </w:p>
+    <w:p>
+      <w:pPr>
+        <w:rPr>
+          <w:u w:val="single"/>
+        </w:rPr>
+      </w:pPr>
+    </w:p>
+    <w:p>
+      <w:pPr>
+        <w:rPr>
+          <w:u w:val="single"/>
+        </w:rPr>
+      </w:pPr>
+    </w:p>
+    <w:p>
+      <w:pPr>
+        <w:rPr>
+          <w:b/>
+          <w:bCs/>
+          <w:color w:val="EE0000"/>
+          <w:u w:val="single"/>
+          <w:lang w:val="en-US"/>
+        </w:rPr>
+      </w:pPr>
+      <w:r>
+        <w:rPr>
+          <w:b/>
+          <w:bCs/>
+          <w:color w:val="EE0000"/>
+          <w:u w:val="single"/>
+          <w:lang w:val="en-US"/>
+        </w:rPr>
+        <w:lastRenderedPageBreak/>
+        <w:t xml:space="preserve">Json </w:t>
+      </w:r>
+    </w:p>
+    <w:p>
+      <w:pPr>
+        <w:rPr>
+          <w:u w:val="single"/>
+          <w:lang w:val="en-US"/>
+        </w:rPr>
+      </w:pPr>
+      <w:r>
+        <w:rPr>
+          <w:b/>
+          <w:bCs/>
+          <w:u w:val="single"/>
+          <w:lang w:val="en-US"/>
+        </w:rPr>
+        <w:t>JSON</w:t>
+      </w:r>
+      <w:r>
+        <w:rPr>
+          <w:u w:val="single"/>
+          <w:lang w:val="en-US"/>
+        </w:rPr>
+        <w:t> stands for </w:t>
+      </w:r>
+      <w:r>
+        <w:rPr>
+          <w:b/>
+          <w:bCs/>
+          <w:u w:val="single"/>
+          <w:lang w:val="en-US"/>
+        </w:rPr>
+        <w:t>JavaScript Object Notation</w:t>
+      </w:r>
+      <w:r>
+        <w:rPr>
+          <w:u w:val="single"/>
+          <w:lang w:val="en-US"/>
+        </w:rPr>
+        <w:t> and is a simple data interchange format. JSON is often used for transmitting data between a server and a client application and can be used for configuration files and data storage.</w:t>
+      </w:r>
+    </w:p>
+    <w:p>
+      <w:pPr>
+        <w:rPr>
+          <w:b/>
+          <w:bCs/>
+          <w:color w:val="156082" w:themeColor="accent1"/>
+          <w:u w:val="single"/>
+          <w:lang w:val="en-US"/>
+        </w:rPr>
+      </w:pPr>
+      <w:r>
+        <w:rPr>
+          <w:b/>
+          <w:bCs/>
+          <w:color w:val="156082" w:themeColor="accent1"/>
+          <w:u w:val="single"/>
+          <w:lang w:val="en-US"/>
+        </w:rPr>
+        <w:t>Example</w:t>
+      </w:r>
+    </w:p>
+    <w:p>
+      <w:pPr>
+        <w:rPr>
+          <w:u w:val="single"/>
+          <w:lang w:val="en-US"/>
+        </w:rPr>
+      </w:pPr>
+      <w:r>
+        <w:rPr>
+          <w:u w:val="single"/>
+          <w:lang w:val="en-US"/>
+        </w:rPr>
+        <w:t>{</w:t>
+      </w:r>
+    </w:p>
+    <w:p>
+      <w:pPr>
+        <w:rPr>
+          <w:u w:val="single"/>
+          <w:lang w:val="en-US"/>
+        </w:rPr>
+      </w:pPr>
+      <w:r>
+        <w:rPr>
+          <w:u w:val="single"/>
+          <w:lang w:val="en-US"/>
+        </w:rPr>
+        <w:t xml:space="preserve">  "</w:t>
+      </w:r>
+      <w:proofErr w:type="spellStart"/>
+      <w:r>
+        <w:rPr>
+          <w:u w:val="single"/>
+          <w:lang w:val="en-US"/>
+        </w:rPr>
+        <w:t>firstName</w:t>
+      </w:r>
+      <w:proofErr w:type="spellEnd"/>
+      <w:r>
+        <w:rPr>
+          <w:u w:val="single"/>
+          <w:lang w:val="en-US"/>
+        </w:rPr>
+        <w:t>": "John",</w:t>
+      </w:r>
+    </w:p>
+    <w:p>
+      <w:pPr>
+        <w:rPr>
+          <w:u w:val="single"/>
+          <w:lang w:val="en-US"/>
+        </w:rPr>
+      </w:pPr>
+      <w:r>
+        <w:rPr>
+          <w:u w:val="single"/>
+          <w:lang w:val="en-US"/>
+        </w:rPr>
+        <w:t xml:space="preserve">  "</w:t>
+      </w:r>
+      <w:proofErr w:type="spellStart"/>
+      <w:r>
+        <w:rPr>
+          <w:u w:val="single"/>
+          <w:lang w:val="en-US"/>
+        </w:rPr>
+        <w:t>lastName</w:t>
+      </w:r>
+      <w:proofErr w:type="spellEnd"/>
+      <w:r>
+        <w:rPr>
+          <w:u w:val="single"/>
+          <w:lang w:val="en-US"/>
+        </w:rPr>
+        <w:t>": "Taylor",</w:t>
+      </w:r>
+    </w:p>
+    <w:p>
+      <w:pPr>
+        <w:rPr>
+          <w:u w:val="single"/>
+        </w:rPr>
+      </w:pPr>
+      <w:r>
+        <w:rPr>
+          <w:u w:val="single"/>
+          <w:lang w:val="en-US"/>
+        </w:rPr>
+        <w:t xml:space="preserve">  </w:t>
+      </w:r>
+      <w:r>
+        <w:rPr>
+          <w:u w:val="single"/>
+        </w:rPr>
+        <w:t>"</w:t>
+      </w:r>
+      <w:proofErr w:type="spellStart"/>
+      <w:r>
+        <w:rPr>
+          <w:u w:val="single"/>
+        </w:rPr>
+        <w:t>age</w:t>
+      </w:r>
+      <w:proofErr w:type="spellEnd"/>
+      <w:r>
+        <w:rPr>
+          <w:u w:val="single"/>
+        </w:rPr>
+        <w:t>": 34</w:t>
+      </w:r>
+    </w:p>
+    <w:p>
+      <w:pPr>
+        <w:rPr>
+          <w:u w:val="single"/>
+        </w:rPr>
+      </w:pPr>
+      <w:r>
+        <w:rPr>
+          <w:u w:val="single"/>
+        </w:rPr>
+        <w:t>}</w:t>
+      </w:r>
+    </w:p>
+    <w:p>
+      <w:pPr>
+        <w:rPr>
+          <w:u w:val="single"/>
+        </w:rPr>
+      </w:pPr>
+      <w:r>
+        <w:rPr>
+          <w:u w:val="single"/>
+        </w:rPr>
+        <w:drawing>
+          <wp:inline distT="0" distB="0" distL="0" distR="0" wp14:anchorId="13966115" wp14:editId="4D102F97">
+            <wp:extent cx="3933029" cy="1981200"/>
+            <wp:effectExtent l="0" t="0" r="0" b="0"/>
+            <wp:docPr id="1534690375" name="Imagen 1"/>
+            <wp:cNvGraphicFramePr>
+              <a:graphicFrameLocks xmlns:a="http://schemas.openxmlformats.org/drawingml/2006/main" noChangeAspect="1"/>
+            </wp:cNvGraphicFramePr>
+            <a:graphic xmlns:a="http://schemas.openxmlformats.org/drawingml/2006/main">
+              <a:graphicData uri="http://schemas.openxmlformats.org/drawingml/2006/picture">
+                <pic:pic xmlns:pic="http://schemas.openxmlformats.org/drawingml/2006/picture">
+                  <pic:nvPicPr>
+                    <pic:cNvPr id="1534690375" name=""/>
+                    <pic:cNvPicPr/>
+                  </pic:nvPicPr>
+                  <pic:blipFill>
+                    <a:blip r:embed="rId12"/>
+                    <a:stretch>
+                      <a:fillRect/>
+                    </a:stretch>
+                  </pic:blipFill>
+                  <pic:spPr>
+                    <a:xfrm>
+                      <a:off x="0" y="0"/>
+                      <a:ext cx="3936220" cy="1982808"/>
+                    </a:xfrm>
+                    <a:prstGeom prst="rect">
+                      <a:avLst/>
+                    </a:prstGeom>
+                  </pic:spPr>
+                </pic:pic>
+              </a:graphicData>
+            </a:graphic>
+          </wp:inline>
+        </w:drawing>
+      </w:r>
+    </w:p>
+    <w:p>
+      <w:pPr>
+        <w:rPr>
+          <w:u w:val="single"/>
+          <w:lang w:val="en-US"/>
+        </w:rPr>
+      </w:pPr>
+      <w:r>
+        <w:rPr>
+          <w:u w:val="single"/>
+          <w:lang w:val="en-US"/>
+        </w:rPr>
+        <w:t xml:space="preserve">Another example with a </w:t>
+      </w:r>
+      <w:proofErr w:type="spellStart"/>
+      <w:r>
+        <w:rPr>
+          <w:u w:val="single"/>
+          <w:lang w:val="en-US"/>
+        </w:rPr>
+        <w:t>j</w:t>
+      </w:r>
+      <w:r>
+        <w:rPr>
+          <w:u w:val="single"/>
+          <w:lang w:val="en-US"/>
+        </w:rPr>
+        <w:t>son</w:t>
+      </w:r>
+      <w:proofErr w:type="spellEnd"/>
+      <w:r>
+        <w:rPr>
+          <w:u w:val="single"/>
+          <w:lang w:val="en-US"/>
+        </w:rPr>
+        <w:t xml:space="preserve"> with </w:t>
+      </w:r>
+      <w:proofErr w:type="gramStart"/>
+      <w:r>
+        <w:rPr>
+          <w:u w:val="single"/>
+          <w:lang w:val="en-US"/>
+        </w:rPr>
+        <w:t>an</w:t>
+      </w:r>
+      <w:proofErr w:type="gramEnd"/>
+      <w:r>
+        <w:rPr>
+          <w:u w:val="single"/>
+          <w:lang w:val="en-US"/>
+        </w:rPr>
+        <w:t xml:space="preserve"> different object </w:t>
+      </w:r>
+    </w:p>
+    <w:p>
+      <w:pPr>
+        <w:rPr>
+          <w:u w:val="single"/>
+          <w:lang w:val="en-US"/>
+        </w:rPr>
+      </w:pPr>
+      <w:r>
+        <w:rPr>
+          <w:u w:val="single"/>
+          <w:lang w:val="en-US"/>
+        </w:rPr>
+        <w:drawing>
+          <wp:inline distT="0" distB="0" distL="0" distR="0" wp14:anchorId="2F7621D8" wp14:editId="1979D487">
+            <wp:extent cx="3641090" cy="2223051"/>
+            <wp:effectExtent l="0" t="0" r="0" b="6350"/>
+            <wp:docPr id="1969563997" name="Imagen 1" descr="Texto&#10;&#10;El contenido generado por IA puede ser incorrecto."/>
+            <wp:cNvGraphicFramePr>
+              <a:graphicFrameLocks xmlns:a="http://schemas.openxmlformats.org/drawingml/2006/main" noChangeAspect="1"/>
+            </wp:cNvGraphicFramePr>
+            <a:graphic xmlns:a="http://schemas.openxmlformats.org/drawingml/2006/main">
+              <a:graphicData uri="http://schemas.openxmlformats.org/drawingml/2006/picture">
+                <pic:pic xmlns:pic="http://schemas.openxmlformats.org/drawingml/2006/picture">
+                  <pic:nvPicPr>
+                    <pic:cNvPr id="1969563997" name="Imagen 1" descr="Texto&#10;&#10;El contenido generado por IA puede ser incorrecto."/>
+                    <pic:cNvPicPr/>
+                  </pic:nvPicPr>
+                  <pic:blipFill>
+                    <a:blip r:embed="rId13"/>
+                    <a:stretch>
+                      <a:fillRect/>
+                    </a:stretch>
+                  </pic:blipFill>
+                  <pic:spPr>
+                    <a:xfrm>
+                      <a:off x="0" y="0"/>
+                      <a:ext cx="3645846" cy="2225955"/>
+                    </a:xfrm>
+                    <a:prstGeom prst="rect">
+                      <a:avLst/>
+                    </a:prstGeom>
+                  </pic:spPr>
+                </pic:pic>
+              </a:graphicData>
+            </a:graphic>
+          </wp:inline>
+        </w:drawing>
+      </w:r>
+    </w:p>
+    <w:p>
+      <w:pPr>
+        <w:rPr>
+          <w:u w:val="single"/>
+          <w:lang w:val="en-US"/>
+        </w:rPr>
+      </w:pPr>
+    </w:p>
+    <w:p>
+      <w:pPr>
+        <w:rPr>
+          <w:u w:val="single"/>
+          <w:lang w:val="en-US"/>
+        </w:rPr>
+      </w:pPr>
+    </w:p>
+    <w:p>
+      <w:pPr>
+        <w:rPr>
+          <w:u w:val="single"/>
+          <w:lang w:val="en-US"/>
+        </w:rPr>
+      </w:pPr>
+    </w:p>
+    <w:p>
+      <w:pPr>
+        <w:rPr>
+          <w:u w:val="single"/>
+          <w:lang w:val="en-US"/>
+        </w:rPr>
+      </w:pPr>
     </w:p>
     <w:sectPr>
       <w:pgSz w:w="12240" w:h="15840"/>
@@ -1082,7 +1568,6 @@
   <w:style w:type="character" w:default="1" w:styleId="Fuentedeprrafopredeter">
     <w:name w:val="Default Paragraph Font"/>
     <w:uiPriority w:val="1"/>
-    <w:semiHidden/>
     <w:unhideWhenUsed/>
   </w:style>
   <w:style w:type="table" w:default="1" w:styleId="Tablanormal">

--- a/notes.docx
+++ b/notes.docx
@@ -28,7 +28,7 @@
                     <pic:cNvPicPr/>
                   </pic:nvPicPr>
                   <pic:blipFill>
-                    <a:blip r:embed="rId4"/>
+                    <a:blip r:embed="rId5"/>
                     <a:stretch>
                       <a:fillRect/>
                     </a:stretch>
@@ -76,7 +76,7 @@
                     <pic:cNvPicPr/>
                   </pic:nvPicPr>
                   <pic:blipFill>
-                    <a:blip r:embed="rId5"/>
+                    <a:blip r:embed="rId6"/>
                     <a:stretch>
                       <a:fillRect/>
                     </a:stretch>
@@ -136,7 +136,7 @@
                     <pic:cNvPicPr/>
                   </pic:nvPicPr>
                   <pic:blipFill>
-                    <a:blip r:embed="rId6"/>
+                    <a:blip r:embed="rId7"/>
                     <a:stretch>
                       <a:fillRect/>
                     </a:stretch>
@@ -184,7 +184,7 @@
                     <pic:cNvPicPr/>
                   </pic:nvPicPr>
                   <pic:blipFill>
-                    <a:blip r:embed="rId7"/>
+                    <a:blip r:embed="rId8"/>
                     <a:stretch>
                       <a:fillRect/>
                     </a:stretch>
@@ -262,7 +262,7 @@
                     <pic:cNvPicPr/>
                   </pic:nvPicPr>
                   <pic:blipFill>
-                    <a:blip r:embed="rId8"/>
+                    <a:blip r:embed="rId9"/>
                     <a:stretch>
                       <a:fillRect/>
                     </a:stretch>
@@ -323,7 +323,7 @@
                     <pic:cNvPicPr/>
                   </pic:nvPicPr>
                   <pic:blipFill>
-                    <a:blip r:embed="rId9"/>
+                    <a:blip r:embed="rId10"/>
                     <a:stretch>
                       <a:fillRect/>
                     </a:stretch>
@@ -420,7 +420,7 @@
                     <pic:cNvPicPr/>
                   </pic:nvPicPr>
                   <pic:blipFill>
-                    <a:blip r:embed="rId10"/>
+                    <a:blip r:embed="rId11"/>
                     <a:stretch>
                       <a:fillRect/>
                     </a:stretch>
@@ -489,7 +489,7 @@
                     <pic:cNvPicPr/>
                   </pic:nvPicPr>
                   <pic:blipFill>
-                    <a:blip r:embed="rId11"/>
+                    <a:blip r:embed="rId12"/>
                     <a:stretch>
                       <a:fillRect/>
                     </a:stretch>
@@ -781,6 +781,7 @@
       </w:pPr>
       <w:r>
         <w:rPr>
+          <w:noProof/>
           <w:u w:val="single"/>
         </w:rPr>
         <w:drawing>
@@ -799,7 +800,7 @@
                     <pic:cNvPicPr/>
                   </pic:nvPicPr>
                   <pic:blipFill>
-                    <a:blip r:embed="rId12"/>
+                    <a:blip r:embed="rId13"/>
                     <a:stretch>
                       <a:fillRect/>
                     </a:stretch>
@@ -883,6 +884,7 @@
       </w:pPr>
       <w:r>
         <w:rPr>
+          <w:noProof/>
           <w:u w:val="single"/>
           <w:lang w:val="en-US"/>
         </w:rPr>
@@ -902,7 +904,7 @@
                     <pic:cNvPicPr/>
                   </pic:nvPicPr>
                   <pic:blipFill>
-                    <a:blip r:embed="rId13"/>
+                    <a:blip r:embed="rId14"/>
                     <a:stretch>
                       <a:fillRect/>
                     </a:stretch>
@@ -934,23 +936,731 @@
     <w:p>
       <w:pPr>
         <w:rPr>
-          <w:u w:val="single"/>
-          <w:lang w:val="en-US"/>
-        </w:rPr>
-      </w:pPr>
-    </w:p>
-    <w:p>
-      <w:pPr>
-        <w:rPr>
-          <w:u w:val="single"/>
-          <w:lang w:val="en-US"/>
-        </w:rPr>
-      </w:pPr>
-    </w:p>
-    <w:p>
-      <w:pPr>
-        <w:rPr>
-          <w:u w:val="single"/>
+          <w:b/>
+          <w:bCs/>
+          <w:u w:val="single"/>
+        </w:rPr>
+      </w:pPr>
+      <w:proofErr w:type="spellStart"/>
+      <w:r>
+        <w:rPr>
+          <w:b/>
+          <w:bCs/>
+          <w:u w:val="single"/>
+        </w:rPr>
+        <w:lastRenderedPageBreak/>
+        <w:t>Async</w:t>
+      </w:r>
+      <w:proofErr w:type="spellEnd"/>
+      <w:r>
+        <w:rPr>
+          <w:b/>
+          <w:bCs/>
+          <w:u w:val="single"/>
+        </w:rPr>
+        <w:t>/</w:t>
+      </w:r>
+      <w:proofErr w:type="spellStart"/>
+      <w:r>
+        <w:rPr>
+          <w:b/>
+          <w:bCs/>
+          <w:u w:val="single"/>
+        </w:rPr>
+        <w:t>wait</w:t>
+      </w:r>
+      <w:proofErr w:type="spellEnd"/>
+      <w:r>
+        <w:rPr>
+          <w:b/>
+          <w:bCs/>
+          <w:u w:val="single"/>
+        </w:rPr>
+        <w:t xml:space="preserve"> </w:t>
+      </w:r>
+    </w:p>
+    <w:p>
+      <w:pPr>
+        <w:rPr>
+          <w:u w:val="single"/>
+        </w:rPr>
+      </w:pPr>
+    </w:p>
+    <w:p>
+      <w:pPr>
+        <w:rPr>
+          <w:u w:val="single"/>
+        </w:rPr>
+      </w:pPr>
+      <w:proofErr w:type="spellStart"/>
+      <w:r>
+        <w:rPr>
+          <w:u w:val="single"/>
+        </w:rPr>
+        <w:t>async</w:t>
+      </w:r>
+      <w:proofErr w:type="spellEnd"/>
+      <w:r>
+        <w:rPr>
+          <w:u w:val="single"/>
+        </w:rPr>
+        <w:t xml:space="preserve"> y </w:t>
+      </w:r>
+      <w:proofErr w:type="spellStart"/>
+      <w:r>
+        <w:rPr>
+          <w:u w:val="single"/>
+        </w:rPr>
+        <w:t>await</w:t>
+      </w:r>
+      <w:proofErr w:type="spellEnd"/>
+      <w:r>
+        <w:rPr>
+          <w:u w:val="single"/>
+        </w:rPr>
+        <w:t xml:space="preserve"> son </w:t>
+      </w:r>
+      <w:r>
+        <w:rPr>
+          <w:b/>
+          <w:bCs/>
+          <w:u w:val="single"/>
+        </w:rPr>
+        <w:t>palabras clave de JavaScript</w:t>
+      </w:r>
+      <w:r>
+        <w:rPr>
+          <w:u w:val="single"/>
+        </w:rPr>
+        <w:t xml:space="preserve"> que nos permiten trabajar con </w:t>
+      </w:r>
+      <w:r>
+        <w:rPr>
+          <w:b/>
+          <w:bCs/>
+          <w:u w:val="single"/>
+        </w:rPr>
+        <w:t>código asíncrono</w:t>
+      </w:r>
+      <w:r>
+        <w:rPr>
+          <w:u w:val="single"/>
+        </w:rPr>
+        <w:t xml:space="preserve"> (promesas) de forma </w:t>
+      </w:r>
+      <w:r>
+        <w:rPr>
+          <w:b/>
+          <w:bCs/>
+          <w:u w:val="single"/>
+        </w:rPr>
+        <w:t>más legible, ordenada y parecida al código síncrono</w:t>
+      </w:r>
+      <w:r>
+        <w:rPr>
+          <w:u w:val="single"/>
+        </w:rPr>
+        <w:t>.</w:t>
+      </w:r>
+    </w:p>
+    <w:p>
+      <w:pPr>
+        <w:rPr>
+          <w:u w:val="single"/>
+        </w:rPr>
+      </w:pPr>
+      <w:r>
+        <w:rPr>
+          <w:u w:val="single"/>
+        </w:rPr>
+        <w:t>En pocas palabras:</w:t>
+      </w:r>
+    </w:p>
+    <w:p>
+      <w:pPr>
+        <w:numPr>
+          <w:ilvl w:val="0"/>
+          <w:numId w:val="1"/>
+        </w:numPr>
+        <w:rPr>
+          <w:u w:val="single"/>
+        </w:rPr>
+      </w:pPr>
+      <w:proofErr w:type="spellStart"/>
+      <w:r>
+        <w:rPr>
+          <w:u w:val="single"/>
+        </w:rPr>
+        <w:t>async</w:t>
+      </w:r>
+      <w:proofErr w:type="spellEnd"/>
+      <w:r>
+        <w:rPr>
+          <w:u w:val="single"/>
+        </w:rPr>
+        <w:t xml:space="preserve"> se coloca </w:t>
+      </w:r>
+      <w:r>
+        <w:rPr>
+          <w:b/>
+          <w:bCs/>
+          <w:u w:val="single"/>
+        </w:rPr>
+        <w:t>antes de una función</w:t>
+      </w:r>
+      <w:r>
+        <w:rPr>
+          <w:u w:val="single"/>
+        </w:rPr>
+        <w:t xml:space="preserve"> para indicar que esa función </w:t>
+      </w:r>
+      <w:r>
+        <w:rPr>
+          <w:b/>
+          <w:bCs/>
+          <w:u w:val="single"/>
+        </w:rPr>
+        <w:t>siempre devuelve una promesa</w:t>
+      </w:r>
+      <w:r>
+        <w:rPr>
+          <w:u w:val="single"/>
+        </w:rPr>
+        <w:t>.</w:t>
+      </w:r>
+    </w:p>
+    <w:p>
+      <w:pPr>
+        <w:numPr>
+          <w:ilvl w:val="0"/>
+          <w:numId w:val="1"/>
+        </w:numPr>
+        <w:rPr>
+          <w:u w:val="single"/>
+        </w:rPr>
+      </w:pPr>
+      <w:proofErr w:type="spellStart"/>
+      <w:r>
+        <w:rPr>
+          <w:u w:val="single"/>
+        </w:rPr>
+        <w:t>await</w:t>
+      </w:r>
+      <w:proofErr w:type="spellEnd"/>
+      <w:r>
+        <w:rPr>
+          <w:u w:val="single"/>
+        </w:rPr>
+        <w:t xml:space="preserve"> se usa </w:t>
+      </w:r>
+      <w:r>
+        <w:rPr>
+          <w:b/>
+          <w:bCs/>
+          <w:u w:val="single"/>
+        </w:rPr>
+        <w:t xml:space="preserve">dentro de funciones </w:t>
+      </w:r>
+      <w:proofErr w:type="spellStart"/>
+      <w:r>
+        <w:rPr>
+          <w:b/>
+          <w:bCs/>
+          <w:u w:val="single"/>
+        </w:rPr>
+        <w:t>async</w:t>
+      </w:r>
+      <w:proofErr w:type="spellEnd"/>
+      <w:r>
+        <w:rPr>
+          <w:u w:val="single"/>
+        </w:rPr>
+        <w:t xml:space="preserve"> para </w:t>
+      </w:r>
+      <w:r>
+        <w:rPr>
+          <w:b/>
+          <w:bCs/>
+          <w:u w:val="single"/>
+        </w:rPr>
+        <w:t>esperar a que una promesa se resuelva antes de continuar</w:t>
+      </w:r>
+      <w:r>
+        <w:rPr>
+          <w:u w:val="single"/>
+        </w:rPr>
+        <w:t>.</w:t>
+      </w:r>
+    </w:p>
+    <w:p>
+      <w:pPr>
+        <w:rPr>
+          <w:u w:val="single"/>
+        </w:rPr>
+      </w:pPr>
+      <w:proofErr w:type="spellStart"/>
+      <w:r>
+        <w:rPr>
+          <w:u w:val="single"/>
+        </w:rPr>
+        <w:t>Examples</w:t>
+      </w:r>
+      <w:proofErr w:type="spellEnd"/>
+      <w:r>
+        <w:rPr>
+          <w:u w:val="single"/>
+        </w:rPr>
+        <w:t xml:space="preserve"> </w:t>
+      </w:r>
+    </w:p>
+    <w:p>
+      <w:pPr>
+        <w:rPr>
+          <w:u w:val="single"/>
+        </w:rPr>
+      </w:pPr>
+    </w:p>
+    <w:p>
+      <w:pPr>
+        <w:rPr>
+          <w:b/>
+          <w:bCs/>
+          <w:u w:val="single"/>
+          <w:lang w:val="en-US"/>
+        </w:rPr>
+      </w:pPr>
+      <w:r>
+        <w:rPr>
+          <w:b/>
+          <w:bCs/>
+          <w:u w:val="single"/>
+          <w:lang w:val="en-US"/>
+        </w:rPr>
+        <w:t xml:space="preserve">const </w:t>
+      </w:r>
+      <w:proofErr w:type="spellStart"/>
+      <w:r>
+        <w:rPr>
+          <w:b/>
+          <w:bCs/>
+          <w:u w:val="single"/>
+          <w:lang w:val="en-US"/>
+        </w:rPr>
+        <w:t>fetchData</w:t>
+      </w:r>
+      <w:proofErr w:type="spellEnd"/>
+      <w:r>
+        <w:rPr>
+          <w:b/>
+          <w:bCs/>
+          <w:u w:val="single"/>
+          <w:lang w:val="en-US"/>
+        </w:rPr>
+        <w:t xml:space="preserve"> = async () =&gt; {</w:t>
+      </w:r>
+    </w:p>
+    <w:p>
+      <w:pPr>
+        <w:rPr>
+          <w:b/>
+          <w:bCs/>
+          <w:u w:val="single"/>
+          <w:lang w:val="en-US"/>
+        </w:rPr>
+      </w:pPr>
+      <w:r>
+        <w:rPr>
+          <w:b/>
+          <w:bCs/>
+          <w:u w:val="single"/>
+          <w:lang w:val="en-US"/>
+        </w:rPr>
+        <w:t xml:space="preserve">  try {</w:t>
+      </w:r>
+    </w:p>
+    <w:p>
+      <w:pPr>
+        <w:rPr>
+          <w:b/>
+          <w:bCs/>
+          <w:u w:val="single"/>
+          <w:lang w:val="en-US"/>
+        </w:rPr>
+      </w:pPr>
+      <w:r>
+        <w:rPr>
+          <w:b/>
+          <w:bCs/>
+          <w:u w:val="single"/>
+          <w:lang w:val="en-US"/>
+        </w:rPr>
+        <w:t xml:space="preserve">    const response = await fetch("https://jsonplaceholder.typicode.com/posts/1"); // Wait for the fetch to complete</w:t>
+      </w:r>
+    </w:p>
+    <w:p>
+      <w:pPr>
+        <w:rPr>
+          <w:b/>
+          <w:bCs/>
+          <w:u w:val="single"/>
+          <w:lang w:val="en-US"/>
+        </w:rPr>
+      </w:pPr>
+      <w:r>
+        <w:rPr>
+          <w:b/>
+          <w:bCs/>
+          <w:u w:val="single"/>
+          <w:lang w:val="en-US"/>
+        </w:rPr>
+        <w:t xml:space="preserve">    const data = await </w:t>
+      </w:r>
+      <w:proofErr w:type="spellStart"/>
+      <w:proofErr w:type="gramStart"/>
+      <w:r>
+        <w:rPr>
+          <w:b/>
+          <w:bCs/>
+          <w:u w:val="single"/>
+          <w:lang w:val="en-US"/>
+        </w:rPr>
+        <w:t>response.json</w:t>
+      </w:r>
+      <w:proofErr w:type="spellEnd"/>
+      <w:proofErr w:type="gramEnd"/>
+      <w:r>
+        <w:rPr>
+          <w:b/>
+          <w:bCs/>
+          <w:u w:val="single"/>
+          <w:lang w:val="en-US"/>
+        </w:rPr>
+        <w:t>(); // Wait for the response to be converted to JSON</w:t>
+      </w:r>
+    </w:p>
+    <w:p>
+      <w:pPr>
+        <w:rPr>
+          <w:b/>
+          <w:bCs/>
+          <w:u w:val="single"/>
+          <w:lang w:val="en-US"/>
+        </w:rPr>
+      </w:pPr>
+      <w:r>
+        <w:rPr>
+          <w:b/>
+          <w:bCs/>
+          <w:u w:val="single"/>
+          <w:lang w:val="en-US"/>
+        </w:rPr>
+        <w:t xml:space="preserve">    console.log(data); // Output the fetched data</w:t>
+      </w:r>
+    </w:p>
+    <w:p>
+      <w:pPr>
+        <w:rPr>
+          <w:b/>
+          <w:bCs/>
+          <w:u w:val="single"/>
+          <w:lang w:val="en-US"/>
+        </w:rPr>
+      </w:pPr>
+      <w:r>
+        <w:rPr>
+          <w:b/>
+          <w:bCs/>
+          <w:u w:val="single"/>
+          <w:lang w:val="en-US"/>
+        </w:rPr>
+        <w:t xml:space="preserve">  } catch (</w:t>
+      </w:r>
+      <w:proofErr w:type="gramStart"/>
+      <w:r>
+        <w:rPr>
+          <w:b/>
+          <w:bCs/>
+          <w:u w:val="single"/>
+          <w:lang w:val="en-US"/>
+        </w:rPr>
+        <w:t>error) {</w:t>
+      </w:r>
+      <w:proofErr w:type="gramEnd"/>
+    </w:p>
+    <w:p>
+      <w:pPr>
+        <w:rPr>
+          <w:b/>
+          <w:bCs/>
+          <w:u w:val="single"/>
+          <w:lang w:val="en-US"/>
+        </w:rPr>
+      </w:pPr>
+      <w:r>
+        <w:rPr>
+          <w:b/>
+          <w:bCs/>
+          <w:u w:val="single"/>
+          <w:lang w:val="en-US"/>
+        </w:rPr>
+        <w:t xml:space="preserve">    </w:t>
+      </w:r>
+      <w:proofErr w:type="spellStart"/>
+      <w:proofErr w:type="gramStart"/>
+      <w:r>
+        <w:rPr>
+          <w:b/>
+          <w:bCs/>
+          <w:u w:val="single"/>
+          <w:lang w:val="en-US"/>
+        </w:rPr>
+        <w:t>console.error</w:t>
+      </w:r>
+      <w:proofErr w:type="spellEnd"/>
+      <w:proofErr w:type="gramEnd"/>
+      <w:r>
+        <w:rPr>
+          <w:b/>
+          <w:bCs/>
+          <w:u w:val="single"/>
+          <w:lang w:val="en-US"/>
+        </w:rPr>
+        <w:t>("Error fetching data:", error); // Handle any errors</w:t>
+      </w:r>
+    </w:p>
+    <w:p>
+      <w:pPr>
+        <w:rPr>
+          <w:b/>
+          <w:bCs/>
+          <w:u w:val="single"/>
+        </w:rPr>
+      </w:pPr>
+      <w:r>
+        <w:rPr>
+          <w:b/>
+          <w:bCs/>
+          <w:u w:val="single"/>
+          <w:lang w:val="en-US"/>
+        </w:rPr>
+        <w:t xml:space="preserve">  </w:t>
+      </w:r>
+      <w:r>
+        <w:rPr>
+          <w:b/>
+          <w:bCs/>
+          <w:u w:val="single"/>
+        </w:rPr>
+        <w:t>}</w:t>
+      </w:r>
+    </w:p>
+    <w:p>
+      <w:pPr>
+        <w:rPr>
+          <w:b/>
+          <w:bCs/>
+          <w:u w:val="single"/>
+        </w:rPr>
+      </w:pPr>
+      <w:r>
+        <w:rPr>
+          <w:b/>
+          <w:bCs/>
+          <w:u w:val="single"/>
+        </w:rPr>
+        <w:t>};</w:t>
+      </w:r>
+    </w:p>
+    <w:p>
+      <w:pPr>
+        <w:rPr>
+          <w:b/>
+          <w:bCs/>
+          <w:u w:val="single"/>
+        </w:rPr>
+      </w:pPr>
+    </w:p>
+    <w:p>
+      <w:pPr>
+        <w:rPr>
+          <w:b/>
+          <w:bCs/>
+          <w:u w:val="single"/>
+        </w:rPr>
+      </w:pPr>
+    </w:p>
+    <w:p>
+      <w:pPr>
+        <w:rPr>
+          <w:b/>
+          <w:bCs/>
+          <w:u w:val="single"/>
+        </w:rPr>
+      </w:pPr>
+    </w:p>
+    <w:p>
+      <w:pPr>
+        <w:rPr>
+          <w:b/>
+          <w:bCs/>
+          <w:u w:val="single"/>
+        </w:rPr>
+      </w:pPr>
+    </w:p>
+    <w:p>
+      <w:pPr>
+        <w:rPr>
+          <w:b/>
+          <w:bCs/>
+          <w:u w:val="single"/>
+        </w:rPr>
+      </w:pPr>
+    </w:p>
+    <w:p>
+      <w:pPr>
+        <w:rPr>
+          <w:b/>
+          <w:bCs/>
+        </w:rPr>
+      </w:pPr>
+      <w:proofErr w:type="spellStart"/>
+      <w:r>
+        <w:rPr>
+          <w:b/>
+          <w:bCs/>
+        </w:rPr>
+        <w:lastRenderedPageBreak/>
+        <w:t>The</w:t>
+      </w:r>
+      <w:proofErr w:type="spellEnd"/>
+      <w:r>
+        <w:rPr>
+          <w:b/>
+          <w:bCs/>
+        </w:rPr>
+        <w:t xml:space="preserve"> </w:t>
+      </w:r>
+      <w:proofErr w:type="spellStart"/>
+      <w:r>
+        <w:rPr>
+          <w:b/>
+          <w:bCs/>
+        </w:rPr>
+        <w:t>fetch</w:t>
+      </w:r>
+      <w:proofErr w:type="spellEnd"/>
+      <w:r>
+        <w:rPr>
+          <w:b/>
+          <w:bCs/>
+        </w:rPr>
+        <w:t xml:space="preserve"> api</w:t>
+      </w:r>
+    </w:p>
+    <w:p>
+      <w:pPr>
+        <w:rPr>
+          <w:lang w:val="en-US"/>
+        </w:rPr>
+      </w:pPr>
+      <w:r>
+        <w:rPr>
+          <w:lang w:val="en-US"/>
+        </w:rPr>
+        <w:t>The </w:t>
+      </w:r>
+      <w:proofErr w:type="gramStart"/>
+      <w:r>
+        <w:rPr>
+          <w:lang w:val="en-US"/>
+        </w:rPr>
+        <w:t>fetch(</w:t>
+      </w:r>
+      <w:proofErr w:type="gramEnd"/>
+      <w:r>
+        <w:rPr>
+          <w:lang w:val="en-US"/>
+        </w:rPr>
+        <w:t>) method takes one mandatory argument, the URL of the resource you want to fetch. This is often called the "endpoint". It can also take an optional second argument, which is an object that contains any custom settings you want to apply to the request such as the method (POST, GET, DELETE), headers, credentials and more.</w:t>
+      </w:r>
+    </w:p>
+    <w:p>
+      <w:pPr>
+        <w:rPr>
+          <w:lang w:val="en-US"/>
+        </w:rPr>
+      </w:pPr>
+      <w:r>
+        <w:rPr>
+          <w:lang w:val="en-US"/>
+        </w:rPr>
+        <w:t xml:space="preserve">Example of how to use the fetch </w:t>
+      </w:r>
+      <w:proofErr w:type="spellStart"/>
+      <w:r>
+        <w:rPr>
+          <w:lang w:val="en-US"/>
+        </w:rPr>
+        <w:t>metod</w:t>
+      </w:r>
+      <w:proofErr w:type="spellEnd"/>
+      <w:r>
+        <w:rPr>
+          <w:lang w:val="en-US"/>
+        </w:rPr>
+        <w:t xml:space="preserve"> and the async and the fetch </w:t>
+      </w:r>
+    </w:p>
+    <w:p>
+      <w:pPr>
+        <w:rPr>
+          <w:lang w:val="en-US"/>
+        </w:rPr>
+      </w:pPr>
+      <w:r>
+        <w:rPr>
+          <w:lang w:val="en-US"/>
+        </w:rPr>
+        <w:drawing>
+          <wp:inline distT="0" distB="0" distL="0" distR="0" wp14:anchorId="63948DFE" wp14:editId="7D8AC577">
+            <wp:extent cx="5612130" cy="1555115"/>
+            <wp:effectExtent l="0" t="0" r="7620" b="6985"/>
+            <wp:docPr id="900655591" name="Imagen 1" descr="Texto&#10;&#10;El contenido generado por IA puede ser incorrecto."/>
+            <wp:cNvGraphicFramePr>
+              <a:graphicFrameLocks xmlns:a="http://schemas.openxmlformats.org/drawingml/2006/main" noChangeAspect="1"/>
+            </wp:cNvGraphicFramePr>
+            <a:graphic xmlns:a="http://schemas.openxmlformats.org/drawingml/2006/main">
+              <a:graphicData uri="http://schemas.openxmlformats.org/drawingml/2006/picture">
+                <pic:pic xmlns:pic="http://schemas.openxmlformats.org/drawingml/2006/picture">
+                  <pic:nvPicPr>
+                    <pic:cNvPr id="900655591" name="Imagen 1" descr="Texto&#10;&#10;El contenido generado por IA puede ser incorrecto."/>
+                    <pic:cNvPicPr/>
+                  </pic:nvPicPr>
+                  <pic:blipFill>
+                    <a:blip r:embed="rId15"/>
+                    <a:stretch>
+                      <a:fillRect/>
+                    </a:stretch>
+                  </pic:blipFill>
+                  <pic:spPr>
+                    <a:xfrm>
+                      <a:off x="0" y="0"/>
+                      <a:ext cx="5612130" cy="1555115"/>
+                    </a:xfrm>
+                    <a:prstGeom prst="rect">
+                      <a:avLst/>
+                    </a:prstGeom>
+                  </pic:spPr>
+                </pic:pic>
+              </a:graphicData>
+            </a:graphic>
+          </wp:inline>
+        </w:drawing>
+      </w:r>
+    </w:p>
+    <w:p>
+      <w:pPr>
+        <w:rPr>
           <w:lang w:val="en-US"/>
         </w:rPr>
       </w:pPr>
@@ -963,6 +1673,163 @@
     </w:sectPr>
   </w:body>
 </w:document>
+</file>
+
+<file path=word/numbering.xml><?xml version="1.0" encoding="utf-8"?>
+<w:numbering xmlns:wpc="http://schemas.microsoft.com/office/word/2010/wordprocessingCanvas" xmlns:cx="http://schemas.microsoft.com/office/drawing/2014/chartex" xmlns:cx1="http://schemas.microsoft.com/office/drawing/2015/9/8/chartex" xmlns:cx2="http://schemas.microsoft.com/office/drawing/2015/10/21/chartex" xmlns:cx3="http://schemas.microsoft.com/office/drawing/2016/5/9/chartex" xmlns:cx4="http://schemas.microsoft.com/office/drawing/2016/5/10/chartex" xmlns:cx5="http://schemas.microsoft.com/office/drawing/2016/5/11/chartex" xmlns:cx6="http://schemas.microsoft.com/office/drawing/2016/5/12/chartex" xmlns:cx7="http://schemas.microsoft.com/office/drawing/2016/5/13/chartex" xmlns:cx8="http://schemas.microsoft.com/office/drawing/2016/5/14/chartex" xmlns:mc="http://schemas.openxmlformats.org/markup-compatibility/2006" xmlns:aink="http://schemas.microsoft.com/office/drawing/2016/ink" xmlns:am3d="http://schemas.microsoft.com/office/drawing/2017/model3d" xmlns:o="urn:schemas-microsoft-com:office:office" xmlns:oel="http://schemas.microsoft.com/office/2019/extlst" xmlns:r="http://schemas.openxmlformats.org/officeDocument/2006/relationships" xmlns:m="http://schemas.openxmlformats.org/officeDocument/2006/math" xmlns:v="urn:schemas-microsoft-com:vml" xmlns:wp14="http://schemas.microsoft.com/office/word/2010/wordprocessingDrawing" xmlns:wp="http://schemas.openxmlformats.org/drawingml/2006/wordprocessingDrawing" xmlns:w10="urn:schemas-microsoft-com:office:word" xmlns:w="http://schemas.openxmlformats.org/wordprocessingml/2006/main" xmlns:w14="http://schemas.microsoft.com/office/word/2010/wordml" xmlns:w15="http://schemas.microsoft.com/office/word/2012/wordml" xmlns:w16cex="http://schemas.microsoft.com/office/word/2018/wordml/cex" xmlns:w16cid="http://schemas.microsoft.com/office/word/2016/wordml/cid" xmlns:w16="http://schemas.microsoft.com/office/word/2018/wordml" xmlns:w16du="http://schemas.microsoft.com/office/word/2023/wordml/word16du" xmlns:w16sdtdh="http://schemas.microsoft.com/office/word/2020/wordml/sdtdatahash" xmlns:w16sdtfl="http://schemas.microsoft.com/office/word/2024/wordml/sdtformatlock" xmlns:w16se="http://schemas.microsoft.com/office/word/2015/wordml/symex" xmlns:wpg="http://schemas.microsoft.com/office/word/2010/wordprocessingGroup" xmlns:wpi="http://schemas.microsoft.com/office/word/2010/wordprocessingInk" xmlns:wne="http://schemas.microsoft.com/office/word/2006/wordml" xmlns:wps="http://schemas.microsoft.com/office/word/2010/wordprocessingShape" mc:Ignorable="w14 w15 w16se w16cid w16 w16cex w16sdtdh w16sdtfl w16du wp14">
+  <w:abstractNum w:abstractNumId="0" w15:restartNumberingAfterBreak="0">
+    <w:nsid w:val="71AC2963"/>
+    <w:multiLevelType w:val="multilevel"/>
+    <w:tmpl w:val="F0E40B2A"/>
+    <w:lvl w:ilvl="0">
+      <w:start w:val="1"/>
+      <w:numFmt w:val="bullet"/>
+      <w:lvlText w:val=""/>
+      <w:lvlJc w:val="left"/>
+      <w:pPr>
+        <w:tabs>
+          <w:tab w:val="num" w:pos="720"/>
+        </w:tabs>
+        <w:ind w:left="720" w:hanging="360"/>
+      </w:pPr>
+      <w:rPr>
+        <w:rFonts w:ascii="Symbol" w:hAnsi="Symbol" w:hint="default"/>
+        <w:sz w:val="20"/>
+      </w:rPr>
+    </w:lvl>
+    <w:lvl w:ilvl="1" w:tentative="1">
+      <w:start w:val="1"/>
+      <w:numFmt w:val="bullet"/>
+      <w:lvlText w:val="o"/>
+      <w:lvlJc w:val="left"/>
+      <w:pPr>
+        <w:tabs>
+          <w:tab w:val="num" w:pos="1440"/>
+        </w:tabs>
+        <w:ind w:left="1440" w:hanging="360"/>
+      </w:pPr>
+      <w:rPr>
+        <w:rFonts w:ascii="Courier New" w:hAnsi="Courier New" w:hint="default"/>
+        <w:sz w:val="20"/>
+      </w:rPr>
+    </w:lvl>
+    <w:lvl w:ilvl="2" w:tentative="1">
+      <w:start w:val="1"/>
+      <w:numFmt w:val="bullet"/>
+      <w:lvlText w:val=""/>
+      <w:lvlJc w:val="left"/>
+      <w:pPr>
+        <w:tabs>
+          <w:tab w:val="num" w:pos="2160"/>
+        </w:tabs>
+        <w:ind w:left="2160" w:hanging="360"/>
+      </w:pPr>
+      <w:rPr>
+        <w:rFonts w:ascii="Wingdings" w:hAnsi="Wingdings" w:hint="default"/>
+        <w:sz w:val="20"/>
+      </w:rPr>
+    </w:lvl>
+    <w:lvl w:ilvl="3" w:tentative="1">
+      <w:start w:val="1"/>
+      <w:numFmt w:val="bullet"/>
+      <w:lvlText w:val=""/>
+      <w:lvlJc w:val="left"/>
+      <w:pPr>
+        <w:tabs>
+          <w:tab w:val="num" w:pos="2880"/>
+        </w:tabs>
+        <w:ind w:left="2880" w:hanging="360"/>
+      </w:pPr>
+      <w:rPr>
+        <w:rFonts w:ascii="Wingdings" w:hAnsi="Wingdings" w:hint="default"/>
+        <w:sz w:val="20"/>
+      </w:rPr>
+    </w:lvl>
+    <w:lvl w:ilvl="4" w:tentative="1">
+      <w:start w:val="1"/>
+      <w:numFmt w:val="bullet"/>
+      <w:lvlText w:val=""/>
+      <w:lvlJc w:val="left"/>
+      <w:pPr>
+        <w:tabs>
+          <w:tab w:val="num" w:pos="3600"/>
+        </w:tabs>
+        <w:ind w:left="3600" w:hanging="360"/>
+      </w:pPr>
+      <w:rPr>
+        <w:rFonts w:ascii="Wingdings" w:hAnsi="Wingdings" w:hint="default"/>
+        <w:sz w:val="20"/>
+      </w:rPr>
+    </w:lvl>
+    <w:lvl w:ilvl="5" w:tentative="1">
+      <w:start w:val="1"/>
+      <w:numFmt w:val="bullet"/>
+      <w:lvlText w:val=""/>
+      <w:lvlJc w:val="left"/>
+      <w:pPr>
+        <w:tabs>
+          <w:tab w:val="num" w:pos="4320"/>
+        </w:tabs>
+        <w:ind w:left="4320" w:hanging="360"/>
+      </w:pPr>
+      <w:rPr>
+        <w:rFonts w:ascii="Wingdings" w:hAnsi="Wingdings" w:hint="default"/>
+        <w:sz w:val="20"/>
+      </w:rPr>
+    </w:lvl>
+    <w:lvl w:ilvl="6" w:tentative="1">
+      <w:start w:val="1"/>
+      <w:numFmt w:val="bullet"/>
+      <w:lvlText w:val=""/>
+      <w:lvlJc w:val="left"/>
+      <w:pPr>
+        <w:tabs>
+          <w:tab w:val="num" w:pos="5040"/>
+        </w:tabs>
+        <w:ind w:left="5040" w:hanging="360"/>
+      </w:pPr>
+      <w:rPr>
+        <w:rFonts w:ascii="Wingdings" w:hAnsi="Wingdings" w:hint="default"/>
+        <w:sz w:val="20"/>
+      </w:rPr>
+    </w:lvl>
+    <w:lvl w:ilvl="7" w:tentative="1">
+      <w:start w:val="1"/>
+      <w:numFmt w:val="bullet"/>
+      <w:lvlText w:val=""/>
+      <w:lvlJc w:val="left"/>
+      <w:pPr>
+        <w:tabs>
+          <w:tab w:val="num" w:pos="5760"/>
+        </w:tabs>
+        <w:ind w:left="5760" w:hanging="360"/>
+      </w:pPr>
+      <w:rPr>
+        <w:rFonts w:ascii="Wingdings" w:hAnsi="Wingdings" w:hint="default"/>
+        <w:sz w:val="20"/>
+      </w:rPr>
+    </w:lvl>
+    <w:lvl w:ilvl="8" w:tentative="1">
+      <w:start w:val="1"/>
+      <w:numFmt w:val="bullet"/>
+      <w:lvlText w:val=""/>
+      <w:lvlJc w:val="left"/>
+      <w:pPr>
+        <w:tabs>
+          <w:tab w:val="num" w:pos="6480"/>
+        </w:tabs>
+        <w:ind w:left="6480" w:hanging="360"/>
+      </w:pPr>
+      <w:rPr>
+        <w:rFonts w:ascii="Wingdings" w:hAnsi="Wingdings" w:hint="default"/>
+        <w:sz w:val="20"/>
+      </w:rPr>
+    </w:lvl>
+  </w:abstractNum>
+  <w:num w:numId="1" w16cid:durableId="1360159509">
+    <w:abstractNumId w:val="0"/>
+  </w:num>
+</w:numbering>
 </file>
 
 <file path=word/styles.xml><?xml version="1.0" encoding="utf-8"?>

--- a/notes.docx
+++ b/notes.docx
@@ -225,7 +225,6 @@
           <w:u w:val="single"/>
         </w:rPr>
       </w:pPr>
-      <w:proofErr w:type="spellStart"/>
       <w:r>
         <w:rPr>
           <w:u w:val="single"/>
@@ -233,7 +232,6 @@
         <w:lastRenderedPageBreak/>
         <w:t>Favicon</w:t>
       </w:r>
-      <w:proofErr w:type="spellEnd"/>
     </w:p>
     <w:p>
       <w:pPr>
@@ -350,47 +348,11 @@
           <w:u w:val="single"/>
         </w:rPr>
       </w:pPr>
-      <w:proofErr w:type="spellStart"/>
-      <w:r>
-        <w:rPr>
-          <w:u w:val="single"/>
-        </w:rPr>
-        <w:t>Example</w:t>
-      </w:r>
-      <w:proofErr w:type="spellEnd"/>
-      <w:r>
-        <w:rPr>
-          <w:u w:val="single"/>
-        </w:rPr>
-        <w:t xml:space="preserve"> </w:t>
-      </w:r>
-      <w:proofErr w:type="spellStart"/>
-      <w:r>
-        <w:rPr>
-          <w:u w:val="single"/>
-        </w:rPr>
-        <w:t>of</w:t>
-      </w:r>
-      <w:proofErr w:type="spellEnd"/>
-      <w:r>
-        <w:rPr>
-          <w:u w:val="single"/>
-        </w:rPr>
-        <w:t xml:space="preserve"> </w:t>
-      </w:r>
-      <w:proofErr w:type="spellStart"/>
-      <w:r>
-        <w:rPr>
-          <w:u w:val="single"/>
-        </w:rPr>
-        <w:t>apple</w:t>
-      </w:r>
-      <w:proofErr w:type="spellEnd"/>
-      <w:r>
-        <w:rPr>
-          <w:u w:val="single"/>
-        </w:rPr>
-        <w:t xml:space="preserve"> </w:t>
+      <w:r>
+        <w:rPr>
+          <w:u w:val="single"/>
+        </w:rPr>
+        <w:t xml:space="preserve">Example of apple </w:t>
       </w:r>
     </w:p>
     <w:p>
@@ -676,54 +638,22 @@
           <w:u w:val="single"/>
           <w:lang w:val="en-US"/>
         </w:rPr>
-        <w:t xml:space="preserve">  "</w:t>
-      </w:r>
-      <w:proofErr w:type="spellStart"/>
-      <w:r>
-        <w:rPr>
-          <w:u w:val="single"/>
-          <w:lang w:val="en-US"/>
-        </w:rPr>
-        <w:t>firstName</w:t>
-      </w:r>
-      <w:proofErr w:type="spellEnd"/>
-      <w:r>
-        <w:rPr>
-          <w:u w:val="single"/>
-          <w:lang w:val="en-US"/>
-        </w:rPr>
-        <w:t>": "John",</w:t>
-      </w:r>
-    </w:p>
-    <w:p>
-      <w:pPr>
-        <w:rPr>
-          <w:u w:val="single"/>
-          <w:lang w:val="en-US"/>
-        </w:rPr>
-      </w:pPr>
-      <w:r>
-        <w:rPr>
-          <w:u w:val="single"/>
-          <w:lang w:val="en-US"/>
-        </w:rPr>
-        <w:t xml:space="preserve">  "</w:t>
-      </w:r>
-      <w:proofErr w:type="spellStart"/>
-      <w:r>
-        <w:rPr>
-          <w:u w:val="single"/>
-          <w:lang w:val="en-US"/>
-        </w:rPr>
-        <w:t>lastName</w:t>
-      </w:r>
-      <w:proofErr w:type="spellEnd"/>
-      <w:r>
-        <w:rPr>
-          <w:u w:val="single"/>
-          <w:lang w:val="en-US"/>
-        </w:rPr>
-        <w:t>": "Taylor",</w:t>
+        <w:t xml:space="preserve">  "firstName": "John",</w:t>
+      </w:r>
+    </w:p>
+    <w:p>
+      <w:pPr>
+        <w:rPr>
+          <w:u w:val="single"/>
+          <w:lang w:val="en-US"/>
+        </w:rPr>
+      </w:pPr>
+      <w:r>
+        <w:rPr>
+          <w:u w:val="single"/>
+          <w:lang w:val="en-US"/>
+        </w:rPr>
+        <w:t xml:space="preserve">  "lastName": "Taylor",</w:t>
       </w:r>
     </w:p>
     <w:p>
@@ -743,21 +673,7 @@
         <w:rPr>
           <w:u w:val="single"/>
         </w:rPr>
-        <w:t>"</w:t>
-      </w:r>
-      <w:proofErr w:type="spellStart"/>
-      <w:r>
-        <w:rPr>
-          <w:u w:val="single"/>
-        </w:rPr>
-        <w:t>age</w:t>
-      </w:r>
-      <w:proofErr w:type="spellEnd"/>
-      <w:r>
-        <w:rPr>
-          <w:u w:val="single"/>
-        </w:rPr>
-        <w:t>": 34</w:t>
+        <w:t>"age": 34</w:t>
       </w:r>
     </w:p>
     <w:p>
@@ -833,46 +749,14 @@
           <w:u w:val="single"/>
           <w:lang w:val="en-US"/>
         </w:rPr>
-        <w:t xml:space="preserve">Another example with a </w:t>
-      </w:r>
-      <w:proofErr w:type="spellStart"/>
-      <w:r>
-        <w:rPr>
-          <w:u w:val="single"/>
-          <w:lang w:val="en-US"/>
-        </w:rPr>
-        <w:t>j</w:t>
-      </w:r>
-      <w:r>
-        <w:rPr>
-          <w:u w:val="single"/>
-          <w:lang w:val="en-US"/>
-        </w:rPr>
-        <w:t>son</w:t>
-      </w:r>
-      <w:proofErr w:type="spellEnd"/>
-      <w:r>
-        <w:rPr>
-          <w:u w:val="single"/>
-          <w:lang w:val="en-US"/>
-        </w:rPr>
-        <w:t xml:space="preserve"> with </w:t>
-      </w:r>
-      <w:proofErr w:type="gramStart"/>
-      <w:r>
-        <w:rPr>
-          <w:u w:val="single"/>
-          <w:lang w:val="en-US"/>
-        </w:rPr>
-        <w:t>an</w:t>
-      </w:r>
-      <w:proofErr w:type="gramEnd"/>
-      <w:r>
-        <w:rPr>
-          <w:u w:val="single"/>
-          <w:lang w:val="en-US"/>
-        </w:rPr>
-        <w:t xml:space="preserve"> different object </w:t>
+        <w:t>Another example with a j</w:t>
+      </w:r>
+      <w:r>
+        <w:rPr>
+          <w:u w:val="single"/>
+          <w:lang w:val="en-US"/>
+        </w:rPr>
+        <w:t xml:space="preserve">son with an different object </w:t>
       </w:r>
     </w:p>
     <w:p>
@@ -941,7 +825,6 @@
           <w:u w:val="single"/>
         </w:rPr>
       </w:pPr>
-      <w:proofErr w:type="spellStart"/>
       <w:r>
         <w:rPr>
           <w:b/>
@@ -949,76 +832,27 @@
           <w:u w:val="single"/>
         </w:rPr>
         <w:lastRenderedPageBreak/>
-        <w:t>Async</w:t>
-      </w:r>
-      <w:proofErr w:type="spellEnd"/>
-      <w:r>
-        <w:rPr>
-          <w:b/>
-          <w:bCs/>
-          <w:u w:val="single"/>
-        </w:rPr>
-        <w:t>/</w:t>
-      </w:r>
-      <w:proofErr w:type="spellStart"/>
-      <w:r>
-        <w:rPr>
-          <w:b/>
-          <w:bCs/>
-          <w:u w:val="single"/>
-        </w:rPr>
-        <w:t>wait</w:t>
-      </w:r>
-      <w:proofErr w:type="spellEnd"/>
-      <w:r>
-        <w:rPr>
-          <w:b/>
-          <w:bCs/>
-          <w:u w:val="single"/>
-        </w:rPr>
-        <w:t xml:space="preserve"> </w:t>
-      </w:r>
-    </w:p>
-    <w:p>
-      <w:pPr>
-        <w:rPr>
-          <w:u w:val="single"/>
-        </w:rPr>
-      </w:pPr>
-    </w:p>
-    <w:p>
-      <w:pPr>
-        <w:rPr>
-          <w:u w:val="single"/>
-        </w:rPr>
-      </w:pPr>
-      <w:proofErr w:type="spellStart"/>
-      <w:r>
-        <w:rPr>
-          <w:u w:val="single"/>
-        </w:rPr>
-        <w:t>async</w:t>
-      </w:r>
-      <w:proofErr w:type="spellEnd"/>
-      <w:r>
-        <w:rPr>
-          <w:u w:val="single"/>
-        </w:rPr>
-        <w:t xml:space="preserve"> y </w:t>
-      </w:r>
-      <w:proofErr w:type="spellStart"/>
-      <w:r>
-        <w:rPr>
-          <w:u w:val="single"/>
-        </w:rPr>
-        <w:t>await</w:t>
-      </w:r>
-      <w:proofErr w:type="spellEnd"/>
-      <w:r>
-        <w:rPr>
-          <w:u w:val="single"/>
-        </w:rPr>
-        <w:t xml:space="preserve"> son </w:t>
+        <w:t xml:space="preserve">Async/wait </w:t>
+      </w:r>
+    </w:p>
+    <w:p>
+      <w:pPr>
+        <w:rPr>
+          <w:u w:val="single"/>
+        </w:rPr>
+      </w:pPr>
+    </w:p>
+    <w:p>
+      <w:pPr>
+        <w:rPr>
+          <w:u w:val="single"/>
+        </w:rPr>
+      </w:pPr>
+      <w:r>
+        <w:rPr>
+          <w:u w:val="single"/>
+        </w:rPr>
+        <w:t xml:space="preserve">async y await son </w:t>
       </w:r>
       <w:r>
         <w:rPr>
@@ -1086,19 +920,11 @@
           <w:u w:val="single"/>
         </w:rPr>
       </w:pPr>
-      <w:proofErr w:type="spellStart"/>
-      <w:r>
-        <w:rPr>
-          <w:u w:val="single"/>
-        </w:rPr>
-        <w:t>async</w:t>
-      </w:r>
-      <w:proofErr w:type="spellEnd"/>
-      <w:r>
-        <w:rPr>
-          <w:u w:val="single"/>
-        </w:rPr>
-        <w:t xml:space="preserve"> se coloca </w:t>
+      <w:r>
+        <w:rPr>
+          <w:u w:val="single"/>
+        </w:rPr>
+        <w:t xml:space="preserve">async se coloca </w:t>
       </w:r>
       <w:r>
         <w:rPr>
@@ -1139,38 +965,20 @@
           <w:u w:val="single"/>
         </w:rPr>
       </w:pPr>
-      <w:proofErr w:type="spellStart"/>
-      <w:r>
-        <w:rPr>
-          <w:u w:val="single"/>
-        </w:rPr>
-        <w:t>await</w:t>
-      </w:r>
-      <w:proofErr w:type="spellEnd"/>
-      <w:r>
-        <w:rPr>
-          <w:u w:val="single"/>
-        </w:rPr>
-        <w:t xml:space="preserve"> se usa </w:t>
-      </w:r>
-      <w:r>
-        <w:rPr>
-          <w:b/>
-          <w:bCs/>
-          <w:u w:val="single"/>
-        </w:rPr>
-        <w:t xml:space="preserve">dentro de funciones </w:t>
-      </w:r>
-      <w:proofErr w:type="spellStart"/>
-      <w:r>
-        <w:rPr>
-          <w:b/>
-          <w:bCs/>
-          <w:u w:val="single"/>
-        </w:rPr>
-        <w:t>async</w:t>
-      </w:r>
-      <w:proofErr w:type="spellEnd"/>
+      <w:r>
+        <w:rPr>
+          <w:u w:val="single"/>
+        </w:rPr>
+        <w:t xml:space="preserve">await se usa </w:t>
+      </w:r>
+      <w:r>
+        <w:rPr>
+          <w:b/>
+          <w:bCs/>
+          <w:u w:val="single"/>
+        </w:rPr>
+        <w:t>dentro de funciones async</w:t>
+      </w:r>
       <w:r>
         <w:rPr>
           <w:u w:val="single"/>
@@ -1196,67 +1004,42 @@
       <w:pPr>
         <w:rPr>
           <w:u w:val="single"/>
-        </w:rPr>
-      </w:pPr>
-      <w:proofErr w:type="spellStart"/>
-      <w:r>
-        <w:rPr>
-          <w:u w:val="single"/>
-        </w:rPr>
-        <w:t>Examples</w:t>
-      </w:r>
-      <w:proofErr w:type="spellEnd"/>
-      <w:r>
-        <w:rPr>
-          <w:u w:val="single"/>
-        </w:rPr>
-        <w:t xml:space="preserve"> </w:t>
-      </w:r>
-    </w:p>
-    <w:p>
-      <w:pPr>
-        <w:rPr>
-          <w:u w:val="single"/>
-        </w:rPr>
-      </w:pPr>
-    </w:p>
-    <w:p>
-      <w:pPr>
-        <w:rPr>
-          <w:b/>
-          <w:bCs/>
-          <w:u w:val="single"/>
-          <w:lang w:val="en-US"/>
-        </w:rPr>
-      </w:pPr>
-      <w:r>
-        <w:rPr>
-          <w:b/>
-          <w:bCs/>
-          <w:u w:val="single"/>
-          <w:lang w:val="en-US"/>
-        </w:rPr>
-        <w:t xml:space="preserve">const </w:t>
-      </w:r>
-      <w:proofErr w:type="spellStart"/>
-      <w:r>
-        <w:rPr>
-          <w:b/>
-          <w:bCs/>
-          <w:u w:val="single"/>
-          <w:lang w:val="en-US"/>
-        </w:rPr>
-        <w:t>fetchData</w:t>
-      </w:r>
-      <w:proofErr w:type="spellEnd"/>
-      <w:r>
-        <w:rPr>
-          <w:b/>
-          <w:bCs/>
-          <w:u w:val="single"/>
-          <w:lang w:val="en-US"/>
-        </w:rPr>
-        <w:t xml:space="preserve"> = async () =&gt; {</w:t>
+          <w:lang w:val="en-US"/>
+        </w:rPr>
+      </w:pPr>
+      <w:r>
+        <w:rPr>
+          <w:u w:val="single"/>
+          <w:lang w:val="en-US"/>
+        </w:rPr>
+        <w:t xml:space="preserve">Examples </w:t>
+      </w:r>
+    </w:p>
+    <w:p>
+      <w:pPr>
+        <w:rPr>
+          <w:u w:val="single"/>
+          <w:lang w:val="en-US"/>
+        </w:rPr>
+      </w:pPr>
+    </w:p>
+    <w:p>
+      <w:pPr>
+        <w:rPr>
+          <w:b/>
+          <w:bCs/>
+          <w:u w:val="single"/>
+          <w:lang w:val="en-US"/>
+        </w:rPr>
+      </w:pPr>
+      <w:r>
+        <w:rPr>
+          <w:b/>
+          <w:bCs/>
+          <w:u w:val="single"/>
+          <w:lang w:val="en-US"/>
+        </w:rPr>
+        <w:t>const fetchData = async () =&gt; {</w:t>
       </w:r>
     </w:p>
     <w:p>
@@ -1313,29 +1096,7 @@
           <w:u w:val="single"/>
           <w:lang w:val="en-US"/>
         </w:rPr>
-        <w:t xml:space="preserve">    const data = await </w:t>
-      </w:r>
-      <w:proofErr w:type="spellStart"/>
-      <w:proofErr w:type="gramStart"/>
-      <w:r>
-        <w:rPr>
-          <w:b/>
-          <w:bCs/>
-          <w:u w:val="single"/>
-          <w:lang w:val="en-US"/>
-        </w:rPr>
-        <w:t>response.json</w:t>
-      </w:r>
-      <w:proofErr w:type="spellEnd"/>
-      <w:proofErr w:type="gramEnd"/>
-      <w:r>
-        <w:rPr>
-          <w:b/>
-          <w:bCs/>
-          <w:u w:val="single"/>
-          <w:lang w:val="en-US"/>
-        </w:rPr>
-        <w:t>(); // Wait for the response to be converted to JSON</w:t>
+        <w:t xml:space="preserve">    const data = await response.json(); // Wait for the response to be converted to JSON</w:t>
       </w:r>
     </w:p>
     <w:p>
@@ -1373,67 +1134,35 @@
           <w:u w:val="single"/>
           <w:lang w:val="en-US"/>
         </w:rPr>
-        <w:t xml:space="preserve">  } catch (</w:t>
-      </w:r>
-      <w:proofErr w:type="gramStart"/>
-      <w:r>
-        <w:rPr>
-          <w:b/>
-          <w:bCs/>
-          <w:u w:val="single"/>
-          <w:lang w:val="en-US"/>
-        </w:rPr>
-        <w:t>error) {</w:t>
-      </w:r>
-      <w:proofErr w:type="gramEnd"/>
-    </w:p>
-    <w:p>
-      <w:pPr>
-        <w:rPr>
-          <w:b/>
-          <w:bCs/>
-          <w:u w:val="single"/>
-          <w:lang w:val="en-US"/>
-        </w:rPr>
-      </w:pPr>
-      <w:r>
-        <w:rPr>
-          <w:b/>
-          <w:bCs/>
-          <w:u w:val="single"/>
-          <w:lang w:val="en-US"/>
-        </w:rPr>
-        <w:t xml:space="preserve">    </w:t>
-      </w:r>
-      <w:proofErr w:type="spellStart"/>
-      <w:proofErr w:type="gramStart"/>
-      <w:r>
-        <w:rPr>
-          <w:b/>
-          <w:bCs/>
-          <w:u w:val="single"/>
-          <w:lang w:val="en-US"/>
-        </w:rPr>
-        <w:t>console.error</w:t>
-      </w:r>
-      <w:proofErr w:type="spellEnd"/>
-      <w:proofErr w:type="gramEnd"/>
-      <w:r>
-        <w:rPr>
-          <w:b/>
-          <w:bCs/>
-          <w:u w:val="single"/>
-          <w:lang w:val="en-US"/>
-        </w:rPr>
-        <w:t>("Error fetching data:", error); // Handle any errors</w:t>
-      </w:r>
-    </w:p>
-    <w:p>
-      <w:pPr>
-        <w:rPr>
-          <w:b/>
-          <w:bCs/>
-          <w:u w:val="single"/>
+        <w:t xml:space="preserve">  } catch (error) {</w:t>
+      </w:r>
+    </w:p>
+    <w:p>
+      <w:pPr>
+        <w:rPr>
+          <w:b/>
+          <w:bCs/>
+          <w:u w:val="single"/>
+          <w:lang w:val="en-US"/>
+        </w:rPr>
+      </w:pPr>
+      <w:r>
+        <w:rPr>
+          <w:b/>
+          <w:bCs/>
+          <w:u w:val="single"/>
+          <w:lang w:val="en-US"/>
+        </w:rPr>
+        <w:t xml:space="preserve">    console.error("Error fetching data:", error); // Handle any errors</w:t>
+      </w:r>
+    </w:p>
+    <w:p>
+      <w:pPr>
+        <w:rPr>
+          <w:b/>
+          <w:bCs/>
+          <w:u w:val="single"/>
+          <w:lang w:val="en-US"/>
         </w:rPr>
       </w:pPr>
       <w:r>
@@ -1450,6 +1179,7 @@
           <w:b/>
           <w:bCs/>
           <w:u w:val="single"/>
+          <w:lang w:val="en-US"/>
         </w:rPr>
         <w:t>}</w:t>
       </w:r>
@@ -1460,13 +1190,15 @@
           <w:b/>
           <w:bCs/>
           <w:u w:val="single"/>
-        </w:rPr>
-      </w:pPr>
-      <w:r>
-        <w:rPr>
-          <w:b/>
-          <w:bCs/>
-          <w:u w:val="single"/>
+          <w:lang w:val="en-US"/>
+        </w:rPr>
+      </w:pPr>
+      <w:r>
+        <w:rPr>
+          <w:b/>
+          <w:bCs/>
+          <w:u w:val="single"/>
+          <w:lang w:val="en-US"/>
         </w:rPr>
         <w:t>};</w:t>
       </w:r>
@@ -1477,148 +1209,103 @@
           <w:b/>
           <w:bCs/>
           <w:u w:val="single"/>
-        </w:rPr>
-      </w:pPr>
-    </w:p>
-    <w:p>
-      <w:pPr>
-        <w:rPr>
-          <w:b/>
-          <w:bCs/>
-          <w:u w:val="single"/>
-        </w:rPr>
-      </w:pPr>
-    </w:p>
-    <w:p>
-      <w:pPr>
-        <w:rPr>
-          <w:b/>
-          <w:bCs/>
-          <w:u w:val="single"/>
-        </w:rPr>
-      </w:pPr>
-    </w:p>
-    <w:p>
-      <w:pPr>
-        <w:rPr>
-          <w:b/>
-          <w:bCs/>
-          <w:u w:val="single"/>
-        </w:rPr>
-      </w:pPr>
-    </w:p>
-    <w:p>
-      <w:pPr>
-        <w:rPr>
-          <w:b/>
-          <w:bCs/>
-          <w:u w:val="single"/>
-        </w:rPr>
-      </w:pPr>
-    </w:p>
-    <w:p>
-      <w:pPr>
-        <w:rPr>
-          <w:b/>
-          <w:bCs/>
-        </w:rPr>
-      </w:pPr>
-      <w:proofErr w:type="spellStart"/>
-      <w:r>
-        <w:rPr>
-          <w:b/>
-          <w:bCs/>
+          <w:lang w:val="en-US"/>
+        </w:rPr>
+      </w:pPr>
+    </w:p>
+    <w:p>
+      <w:pPr>
+        <w:rPr>
+          <w:b/>
+          <w:bCs/>
+          <w:u w:val="single"/>
+          <w:lang w:val="en-US"/>
+        </w:rPr>
+      </w:pPr>
+    </w:p>
+    <w:p>
+      <w:pPr>
+        <w:rPr>
+          <w:b/>
+          <w:bCs/>
+          <w:u w:val="single"/>
+          <w:lang w:val="en-US"/>
+        </w:rPr>
+      </w:pPr>
+    </w:p>
+    <w:p>
+      <w:pPr>
+        <w:rPr>
+          <w:b/>
+          <w:bCs/>
+          <w:u w:val="single"/>
+          <w:lang w:val="en-US"/>
+        </w:rPr>
+      </w:pPr>
+    </w:p>
+    <w:p>
+      <w:pPr>
+        <w:rPr>
+          <w:b/>
+          <w:bCs/>
+          <w:u w:val="single"/>
+          <w:lang w:val="en-US"/>
+        </w:rPr>
+      </w:pPr>
+    </w:p>
+    <w:p>
+      <w:pPr>
+        <w:rPr>
+          <w:b/>
+          <w:bCs/>
+          <w:lang w:val="en-US"/>
+        </w:rPr>
+      </w:pPr>
+      <w:r>
+        <w:rPr>
+          <w:b/>
+          <w:bCs/>
+          <w:lang w:val="en-US"/>
         </w:rPr>
         <w:lastRenderedPageBreak/>
-        <w:t>The</w:t>
-      </w:r>
-      <w:proofErr w:type="spellEnd"/>
-      <w:r>
-        <w:rPr>
-          <w:b/>
-          <w:bCs/>
-        </w:rPr>
-        <w:t xml:space="preserve"> </w:t>
-      </w:r>
-      <w:proofErr w:type="spellStart"/>
-      <w:r>
-        <w:rPr>
-          <w:b/>
-          <w:bCs/>
-        </w:rPr>
-        <w:t>fetch</w:t>
-      </w:r>
-      <w:proofErr w:type="spellEnd"/>
-      <w:r>
-        <w:rPr>
-          <w:b/>
-          <w:bCs/>
-        </w:rPr>
-        <w:t xml:space="preserve"> api</w:t>
-      </w:r>
-    </w:p>
-    <w:p>
-      <w:pPr>
-        <w:rPr>
-          <w:lang w:val="en-US"/>
-        </w:rPr>
-      </w:pPr>
-      <w:r>
-        <w:rPr>
-          <w:lang w:val="en-US"/>
-        </w:rPr>
-        <w:t>The </w:t>
-      </w:r>
-      <w:proofErr w:type="gramStart"/>
-      <w:r>
-        <w:rPr>
-          <w:lang w:val="en-US"/>
-        </w:rPr>
-        <w:t>fetch(</w:t>
-      </w:r>
-      <w:proofErr w:type="gramEnd"/>
-      <w:r>
-        <w:rPr>
-          <w:lang w:val="en-US"/>
-        </w:rPr>
-        <w:t>) method takes one mandatory argument, the URL of the resource you want to fetch. This is often called the "endpoint". It can also take an optional second argument, which is an object that contains any custom settings you want to apply to the request such as the method (POST, GET, DELETE), headers, credentials and more.</w:t>
-      </w:r>
-    </w:p>
-    <w:p>
-      <w:pPr>
-        <w:rPr>
-          <w:lang w:val="en-US"/>
-        </w:rPr>
-      </w:pPr>
-      <w:r>
-        <w:rPr>
-          <w:lang w:val="en-US"/>
-        </w:rPr>
-        <w:t xml:space="preserve">Example of how to use the fetch </w:t>
-      </w:r>
-      <w:proofErr w:type="spellStart"/>
-      <w:r>
-        <w:rPr>
-          <w:lang w:val="en-US"/>
-        </w:rPr>
-        <w:t>metod</w:t>
-      </w:r>
-      <w:proofErr w:type="spellEnd"/>
-      <w:r>
-        <w:rPr>
-          <w:lang w:val="en-US"/>
-        </w:rPr>
-        <w:t xml:space="preserve"> and the async and the fetch </w:t>
-      </w:r>
-    </w:p>
-    <w:p>
-      <w:pPr>
-        <w:rPr>
-          <w:lang w:val="en-US"/>
-        </w:rPr>
-      </w:pPr>
-      <w:r>
-        <w:rPr>
+        <w:t>The fetch api</w:t>
+      </w:r>
+    </w:p>
+    <w:p>
+      <w:pPr>
+        <w:rPr>
+          <w:lang w:val="en-US"/>
+        </w:rPr>
+      </w:pPr>
+      <w:r>
+        <w:rPr>
+          <w:lang w:val="en-US"/>
+        </w:rPr>
+        <w:t>The fetch() method takes one mandatory argument, the URL of the resource you want to fetch. This is often called the "endpoint". It can also take an optional second argument, which is an object that contains any custom settings you want to apply to the request such as the method (POST, GET, DELETE), headers, credentials and more.</w:t>
+      </w:r>
+    </w:p>
+    <w:p>
+      <w:pPr>
+        <w:rPr>
+          <w:lang w:val="en-US"/>
+        </w:rPr>
+      </w:pPr>
+      <w:r>
+        <w:rPr>
+          <w:lang w:val="en-US"/>
+        </w:rPr>
+        <w:t xml:space="preserve">Example of how to use the fetch metod and the async and the fetch </w:t>
+      </w:r>
+    </w:p>
+    <w:p>
+      <w:pPr>
+        <w:rPr>
+          <w:lang w:val="en-US"/>
+        </w:rPr>
+      </w:pPr>
+      <w:r>
+        <w:rPr>
+          <w:noProof/>
           <w:lang w:val="en-US"/>
         </w:rPr>
         <w:drawing>
@@ -1665,6 +1352,592 @@
         </w:rPr>
       </w:pPr>
     </w:p>
+    <w:p>
+      <w:pPr>
+        <w:rPr>
+          <w:b/>
+          <w:bCs/>
+          <w:lang w:val="en-US"/>
+        </w:rPr>
+      </w:pPr>
+      <w:r>
+        <w:rPr>
+          <w:b/>
+          <w:bCs/>
+          <w:color w:val="EE0000"/>
+          <w:lang w:val="en-US"/>
+        </w:rPr>
+        <w:t>Web accessibility</w:t>
+      </w:r>
+    </w:p>
+    <w:p>
+      <w:pPr>
+        <w:rPr>
+          <w:color w:val="000000" w:themeColor="text1"/>
+          <w:lang w:val="en-US"/>
+        </w:rPr>
+      </w:pPr>
+    </w:p>
+    <w:p>
+      <w:pPr>
+        <w:rPr>
+          <w:b/>
+          <w:bCs/>
+          <w:lang w:val="en-US"/>
+        </w:rPr>
+      </w:pPr>
+      <w:r>
+        <w:rPr>
+          <w:b/>
+          <w:bCs/>
+          <w:lang w:val="en-US"/>
+        </w:rPr>
+        <w:t>Web accessibility is the practice of making websites usable by people of all abilities, for example, including those that have difficulty viewing a traditional screen or using a mouse. This learning activity focuses on the basics of web accessibility and the tools that are available to help create accessible websites.</w:t>
+      </w:r>
+    </w:p>
+    <w:p>
+      <w:pPr>
+        <w:pStyle w:val="Prrafodelista"/>
+        <w:numPr>
+          <w:ilvl w:val="0"/>
+          <w:numId w:val="5"/>
+        </w:numPr>
+        <w:rPr>
+          <w:b/>
+          <w:bCs/>
+          <w:lang w:val="en-US"/>
+        </w:rPr>
+      </w:pPr>
+      <w:r>
+        <w:rPr>
+          <w:b/>
+          <w:bCs/>
+          <w:lang w:val="en-US"/>
+        </w:rPr>
+        <w:t>Background and foreground colors have a sufficient contrast ratio.</w:t>
+      </w:r>
+    </w:p>
+    <w:p>
+      <w:pPr>
+        <w:pStyle w:val="Prrafodelista"/>
+        <w:numPr>
+          <w:ilvl w:val="0"/>
+          <w:numId w:val="5"/>
+        </w:numPr>
+        <w:rPr>
+          <w:b/>
+          <w:bCs/>
+          <w:lang w:val="en-US"/>
+        </w:rPr>
+      </w:pPr>
+      <w:r>
+        <w:rPr>
+          <w:b/>
+          <w:bCs/>
+          <w:lang w:val="en-US"/>
+        </w:rPr>
+        <w:t>All images &lt;img&gt; have alt attribute content that accurately describes the image's purpose.</w:t>
+      </w:r>
+    </w:p>
+    <w:p>
+      <w:pPr>
+        <w:pStyle w:val="Prrafodelista"/>
+        <w:numPr>
+          <w:ilvl w:val="0"/>
+          <w:numId w:val="5"/>
+        </w:numPr>
+        <w:rPr>
+          <w:b/>
+          <w:bCs/>
+          <w:lang w:val="en-US"/>
+        </w:rPr>
+      </w:pPr>
+      <w:r>
+        <w:rPr>
+          <w:b/>
+          <w:bCs/>
+          <w:lang w:val="en-US"/>
+        </w:rPr>
+        <w:t>Heading elements (h1, h2, h3, etc.) are in sequentially-descending order.</w:t>
+      </w:r>
+    </w:p>
+    <w:p>
+      <w:pPr>
+        <w:pStyle w:val="Prrafodelista"/>
+        <w:numPr>
+          <w:ilvl w:val="0"/>
+          <w:numId w:val="5"/>
+        </w:numPr>
+        <w:rPr>
+          <w:b/>
+          <w:bCs/>
+          <w:lang w:val="en-US"/>
+        </w:rPr>
+      </w:pPr>
+      <w:r>
+        <w:rPr>
+          <w:b/>
+          <w:bCs/>
+          <w:lang w:val="en-US"/>
+        </w:rPr>
+        <w:t>All interactive controls are keyboard focusable.</w:t>
+      </w:r>
+    </w:p>
+    <w:p>
+      <w:pPr>
+        <w:pStyle w:val="Prrafodelista"/>
+        <w:numPr>
+          <w:ilvl w:val="0"/>
+          <w:numId w:val="5"/>
+        </w:numPr>
+        <w:rPr>
+          <w:b/>
+          <w:bCs/>
+          <w:lang w:val="en-US"/>
+        </w:rPr>
+      </w:pPr>
+      <w:r>
+        <w:rPr>
+          <w:b/>
+          <w:bCs/>
+          <w:lang w:val="en-US"/>
+        </w:rPr>
+        <w:t>The document has a logical tab order.</w:t>
+      </w:r>
+    </w:p>
+    <w:p>
+      <w:pPr>
+        <w:pStyle w:val="Prrafodelista"/>
+        <w:numPr>
+          <w:ilvl w:val="0"/>
+          <w:numId w:val="5"/>
+        </w:numPr>
+        <w:rPr>
+          <w:b/>
+          <w:bCs/>
+          <w:lang w:val="en-US"/>
+        </w:rPr>
+      </w:pPr>
+      <w:r>
+        <w:rPr>
+          <w:b/>
+          <w:bCs/>
+          <w:lang w:val="en-US"/>
+        </w:rPr>
+        <w:t>Simple landmark, such as header, aside, footer, nav, main, etc.</w:t>
+      </w:r>
+    </w:p>
+    <w:p>
+      <w:pPr>
+        <w:pStyle w:val="Prrafodelista"/>
+        <w:numPr>
+          <w:ilvl w:val="0"/>
+          <w:numId w:val="5"/>
+        </w:numPr>
+        <w:rPr>
+          <w:b/>
+          <w:bCs/>
+          <w:lang w:val="en-US"/>
+        </w:rPr>
+      </w:pPr>
+      <w:r>
+        <w:rPr>
+          <w:b/>
+          <w:bCs/>
+          <w:lang w:val="en-US"/>
+        </w:rPr>
+        <w:t>Offscreen content is hidden with display: none or aria-hidden=true. </w:t>
+      </w:r>
+    </w:p>
+    <w:p>
+      <w:pPr>
+        <w:pStyle w:val="Prrafodelista"/>
+        <w:numPr>
+          <w:ilvl w:val="0"/>
+          <w:numId w:val="5"/>
+        </w:numPr>
+        <w:rPr>
+          <w:b/>
+          <w:bCs/>
+        </w:rPr>
+      </w:pPr>
+      <w:r>
+        <w:rPr>
+          <w:b/>
+          <w:bCs/>
+        </w:rPr>
+        <w:t>Text is resizable.</w:t>
+      </w:r>
+    </w:p>
+    <w:p>
+      <w:pPr>
+        <w:pStyle w:val="Prrafodelista"/>
+        <w:numPr>
+          <w:ilvl w:val="0"/>
+          <w:numId w:val="5"/>
+        </w:numPr>
+        <w:rPr>
+          <w:b/>
+          <w:bCs/>
+          <w:lang w:val="en-US"/>
+        </w:rPr>
+      </w:pPr>
+      <w:r>
+        <w:rPr>
+          <w:b/>
+          <w:bCs/>
+          <w:lang w:val="en-US"/>
+        </w:rPr>
+        <w:t>Document has a meaningful and relevant title.</w:t>
+      </w:r>
+    </w:p>
+    <w:p>
+      <w:pPr>
+        <w:pStyle w:val="Prrafodelista"/>
+        <w:numPr>
+          <w:ilvl w:val="0"/>
+          <w:numId w:val="5"/>
+        </w:numPr>
+        <w:rPr>
+          <w:b/>
+          <w:bCs/>
+          <w:lang w:val="en-US"/>
+        </w:rPr>
+      </w:pPr>
+      <w:r>
+        <w:rPr>
+          <w:b/>
+          <w:bCs/>
+          <w:lang w:val="en-US"/>
+        </w:rPr>
+        <w:t>Page has a language lang attribute defined in the opening html tag.</w:t>
+      </w:r>
+    </w:p>
+    <w:p>
+      <w:pPr>
+        <w:pStyle w:val="Prrafodelista"/>
+        <w:numPr>
+          <w:ilvl w:val="0"/>
+          <w:numId w:val="5"/>
+        </w:numPr>
+        <w:rPr>
+          <w:b/>
+          <w:bCs/>
+          <w:lang w:val="en-US"/>
+        </w:rPr>
+      </w:pPr>
+      <w:r>
+        <w:rPr>
+          <w:b/>
+          <w:bCs/>
+          <w:lang w:val="en-US"/>
+        </w:rPr>
+        <w:lastRenderedPageBreak/>
+        <w:t>Page has a favicon. The favicon provides a visual representation of the page and helps users quickly identify the page in their browser tabs or bookmarks.</w:t>
+      </w:r>
+    </w:p>
+    <w:p>
+      <w:pPr>
+        <w:pStyle w:val="Prrafodelista"/>
+        <w:numPr>
+          <w:ilvl w:val="0"/>
+          <w:numId w:val="5"/>
+        </w:numPr>
+        <w:rPr>
+          <w:b/>
+          <w:bCs/>
+          <w:lang w:val="en-US"/>
+        </w:rPr>
+      </w:pPr>
+      <w:r>
+        <w:rPr>
+          <w:b/>
+          <w:bCs/>
+          <w:lang w:val="en-US"/>
+        </w:rPr>
+        <w:t>All forms elements have labels that are tied to them</w:t>
+      </w:r>
+    </w:p>
+    <w:p>
+      <w:pPr>
+        <w:pStyle w:val="Prrafodelista"/>
+        <w:numPr>
+          <w:ilvl w:val="0"/>
+          <w:numId w:val="5"/>
+        </w:numPr>
+        <w:rPr>
+          <w:b/>
+          <w:bCs/>
+          <w:lang w:val="en-US"/>
+        </w:rPr>
+      </w:pPr>
+      <w:r>
+        <w:rPr>
+          <w:b/>
+          <w:bCs/>
+          <w:lang w:val="en-US"/>
+        </w:rPr>
+        <w:t>Tables have headers. Most tables that present data should use &lt;th&gt; elements to identify the header cells for assistive technologies users to understand the content of the table.</w:t>
+      </w:r>
+    </w:p>
+    <w:p>
+      <w:pPr>
+        <w:pStyle w:val="Prrafodelista"/>
+        <w:numPr>
+          <w:ilvl w:val="0"/>
+          <w:numId w:val="5"/>
+        </w:numPr>
+        <w:rPr>
+          <w:b/>
+          <w:bCs/>
+          <w:lang w:val="en-US"/>
+        </w:rPr>
+      </w:pPr>
+      <w:r>
+        <w:rPr>
+          <w:b/>
+          <w:bCs/>
+          <w:lang w:val="en-US"/>
+        </w:rPr>
+        <w:t>Video and audio have captions in order to support the text alternative for audio and video content for those users needing it. .</w:t>
+      </w:r>
+    </w:p>
+    <w:p>
+      <w:pPr>
+        <w:rPr>
+          <w:b/>
+          <w:bCs/>
+          <w:lang w:val="en-US"/>
+        </w:rPr>
+      </w:pPr>
+    </w:p>
+    <w:p>
+      <w:pPr>
+        <w:rPr>
+          <w:b/>
+          <w:bCs/>
+          <w:lang w:val="en-US"/>
+        </w:rPr>
+      </w:pPr>
+      <w:r>
+        <w:rPr>
+          <w:b/>
+          <w:bCs/>
+          <w:lang w:val="en-US"/>
+        </w:rPr>
+        <w:t>JavaScript Es Modules</w:t>
+      </w:r>
+    </w:p>
+    <w:p>
+      <w:pPr>
+        <w:rPr>
+          <w:b/>
+          <w:bCs/>
+          <w:lang w:val="en-US"/>
+        </w:rPr>
+      </w:pPr>
+    </w:p>
+    <w:p>
+      <w:pPr>
+        <w:rPr>
+          <w:b/>
+          <w:bCs/>
+          <w:lang w:val="en-US"/>
+        </w:rPr>
+      </w:pPr>
+      <w:r>
+        <w:rPr>
+          <w:b/>
+          <w:bCs/>
+          <w:noProof/>
+          <w:lang w:val="en-US"/>
+        </w:rPr>
+        <w:drawing>
+          <wp:inline distT="0" distB="0" distL="0" distR="0" wp14:anchorId="3E451D29" wp14:editId="0A43E331">
+            <wp:extent cx="5612130" cy="1751965"/>
+            <wp:effectExtent l="0" t="0" r="7620" b="635"/>
+            <wp:docPr id="1091724590" name="Imagen 1" descr="Texto, Aplicación&#10;&#10;El contenido generado por IA puede ser incorrecto."/>
+            <wp:cNvGraphicFramePr>
+              <a:graphicFrameLocks xmlns:a="http://schemas.openxmlformats.org/drawingml/2006/main" noChangeAspect="1"/>
+            </wp:cNvGraphicFramePr>
+            <a:graphic xmlns:a="http://schemas.openxmlformats.org/drawingml/2006/main">
+              <a:graphicData uri="http://schemas.openxmlformats.org/drawingml/2006/picture">
+                <pic:pic xmlns:pic="http://schemas.openxmlformats.org/drawingml/2006/picture">
+                  <pic:nvPicPr>
+                    <pic:cNvPr id="1091724590" name="Imagen 1" descr="Texto, Aplicación&#10;&#10;El contenido generado por IA puede ser incorrecto."/>
+                    <pic:cNvPicPr/>
+                  </pic:nvPicPr>
+                  <pic:blipFill>
+                    <a:blip r:embed="rId16"/>
+                    <a:stretch>
+                      <a:fillRect/>
+                    </a:stretch>
+                  </pic:blipFill>
+                  <pic:spPr>
+                    <a:xfrm>
+                      <a:off x="0" y="0"/>
+                      <a:ext cx="5612130" cy="1751965"/>
+                    </a:xfrm>
+                    <a:prstGeom prst="rect">
+                      <a:avLst/>
+                    </a:prstGeom>
+                  </pic:spPr>
+                </pic:pic>
+              </a:graphicData>
+            </a:graphic>
+          </wp:inline>
+        </w:drawing>
+      </w:r>
+    </w:p>
+    <w:p>
+      <w:pPr>
+        <w:rPr>
+          <w:b/>
+          <w:bCs/>
+          <w:lang w:val="en-US"/>
+        </w:rPr>
+      </w:pPr>
+    </w:p>
+    <w:p>
+      <w:pPr>
+        <w:rPr>
+          <w:b/>
+          <w:bCs/>
+          <w:lang w:val="en-US"/>
+        </w:rPr>
+      </w:pPr>
+      <w:r>
+        <w:rPr>
+          <w:b/>
+          <w:bCs/>
+          <w:noProof/>
+          <w:lang w:val="en-US"/>
+        </w:rPr>
+        <w:drawing>
+          <wp:inline distT="0" distB="0" distL="0" distR="0" wp14:anchorId="2AAD45A2" wp14:editId="56DAB218">
+            <wp:extent cx="4662224" cy="2543175"/>
+            <wp:effectExtent l="0" t="0" r="5080" b="0"/>
+            <wp:docPr id="175678005" name="Imagen 1" descr="Texto&#10;&#10;El contenido generado por IA puede ser incorrecto."/>
+            <wp:cNvGraphicFramePr>
+              <a:graphicFrameLocks xmlns:a="http://schemas.openxmlformats.org/drawingml/2006/main" noChangeAspect="1"/>
+            </wp:cNvGraphicFramePr>
+            <a:graphic xmlns:a="http://schemas.openxmlformats.org/drawingml/2006/main">
+              <a:graphicData uri="http://schemas.openxmlformats.org/drawingml/2006/picture">
+                <pic:pic xmlns:pic="http://schemas.openxmlformats.org/drawingml/2006/picture">
+                  <pic:nvPicPr>
+                    <pic:cNvPr id="175678005" name="Imagen 1" descr="Texto&#10;&#10;El contenido generado por IA puede ser incorrecto."/>
+                    <pic:cNvPicPr/>
+                  </pic:nvPicPr>
+                  <pic:blipFill>
+                    <a:blip r:embed="rId17"/>
+                    <a:stretch>
+                      <a:fillRect/>
+                    </a:stretch>
+                  </pic:blipFill>
+                  <pic:spPr>
+                    <a:xfrm>
+                      <a:off x="0" y="0"/>
+                      <a:ext cx="4662431" cy="2543288"/>
+                    </a:xfrm>
+                    <a:prstGeom prst="rect">
+                      <a:avLst/>
+                    </a:prstGeom>
+                  </pic:spPr>
+                </pic:pic>
+              </a:graphicData>
+            </a:graphic>
+          </wp:inline>
+        </w:drawing>
+      </w:r>
+    </w:p>
+    <w:p>
+      <w:pPr>
+        <w:rPr>
+          <w:b/>
+          <w:bCs/>
+          <w:lang w:val="en-US"/>
+        </w:rPr>
+      </w:pPr>
+    </w:p>
+    <w:p>
+      <w:pPr>
+        <w:rPr>
+          <w:b/>
+          <w:bCs/>
+          <w:lang w:val="en-US"/>
+        </w:rPr>
+      </w:pPr>
+      <w:r>
+        <w:rPr>
+          <w:b/>
+          <w:bCs/>
+          <w:noProof/>
+          <w:lang w:val="en-US"/>
+        </w:rPr>
+        <w:lastRenderedPageBreak/>
+        <w:drawing>
+          <wp:inline distT="0" distB="0" distL="0" distR="0" wp14:anchorId="6FF9EF54" wp14:editId="6F7E346D">
+            <wp:extent cx="5612130" cy="1415415"/>
+            <wp:effectExtent l="0" t="0" r="7620" b="0"/>
+            <wp:docPr id="225968482" name="Imagen 1" descr="Interfaz de usuario gráfica, Texto, Aplicación&#10;&#10;El contenido generado por IA puede ser incorrecto."/>
+            <wp:cNvGraphicFramePr>
+              <a:graphicFrameLocks xmlns:a="http://schemas.openxmlformats.org/drawingml/2006/main" noChangeAspect="1"/>
+            </wp:cNvGraphicFramePr>
+            <a:graphic xmlns:a="http://schemas.openxmlformats.org/drawingml/2006/main">
+              <a:graphicData uri="http://schemas.openxmlformats.org/drawingml/2006/picture">
+                <pic:pic xmlns:pic="http://schemas.openxmlformats.org/drawingml/2006/picture">
+                  <pic:nvPicPr>
+                    <pic:cNvPr id="225968482" name="Imagen 1" descr="Interfaz de usuario gráfica, Texto, Aplicación&#10;&#10;El contenido generado por IA puede ser incorrecto."/>
+                    <pic:cNvPicPr/>
+                  </pic:nvPicPr>
+                  <pic:blipFill>
+                    <a:blip r:embed="rId18"/>
+                    <a:stretch>
+                      <a:fillRect/>
+                    </a:stretch>
+                  </pic:blipFill>
+                  <pic:spPr>
+                    <a:xfrm>
+                      <a:off x="0" y="0"/>
+                      <a:ext cx="5612130" cy="1415415"/>
+                    </a:xfrm>
+                    <a:prstGeom prst="rect">
+                      <a:avLst/>
+                    </a:prstGeom>
+                  </pic:spPr>
+                </pic:pic>
+              </a:graphicData>
+            </a:graphic>
+          </wp:inline>
+        </w:drawing>
+      </w:r>
+    </w:p>
+    <w:p>
+      <w:pPr>
+        <w:rPr>
+          <w:b/>
+          <w:bCs/>
+          <w:lang w:val="en-US"/>
+        </w:rPr>
+      </w:pPr>
+    </w:p>
+    <w:p>
+      <w:pPr>
+        <w:rPr>
+          <w:b/>
+          <w:bCs/>
+          <w:lang w:val="en-US"/>
+        </w:rPr>
+      </w:pPr>
+      <w:r>
+        <w:rPr>
+          <w:b/>
+          <w:bCs/>
+          <w:lang w:val="en-US"/>
+        </w:rPr>
+        <w:t>How to consume an api</w:t>
+      </w:r>
+    </w:p>
     <w:sectPr>
       <w:pgSz w:w="12240" w:h="15840"/>
       <w:pgMar w:top="1417" w:right="1701" w:bottom="1417" w:left="1701" w:header="708" w:footer="708" w:gutter="0"/>
@@ -1678,6 +1951,566 @@
 <file path=word/numbering.xml><?xml version="1.0" encoding="utf-8"?>
 <w:numbering xmlns:wpc="http://schemas.microsoft.com/office/word/2010/wordprocessingCanvas" xmlns:cx="http://schemas.microsoft.com/office/drawing/2014/chartex" xmlns:cx1="http://schemas.microsoft.com/office/drawing/2015/9/8/chartex" xmlns:cx2="http://schemas.microsoft.com/office/drawing/2015/10/21/chartex" xmlns:cx3="http://schemas.microsoft.com/office/drawing/2016/5/9/chartex" xmlns:cx4="http://schemas.microsoft.com/office/drawing/2016/5/10/chartex" xmlns:cx5="http://schemas.microsoft.com/office/drawing/2016/5/11/chartex" xmlns:cx6="http://schemas.microsoft.com/office/drawing/2016/5/12/chartex" xmlns:cx7="http://schemas.microsoft.com/office/drawing/2016/5/13/chartex" xmlns:cx8="http://schemas.microsoft.com/office/drawing/2016/5/14/chartex" xmlns:mc="http://schemas.openxmlformats.org/markup-compatibility/2006" xmlns:aink="http://schemas.microsoft.com/office/drawing/2016/ink" xmlns:am3d="http://schemas.microsoft.com/office/drawing/2017/model3d" xmlns:o="urn:schemas-microsoft-com:office:office" xmlns:oel="http://schemas.microsoft.com/office/2019/extlst" xmlns:r="http://schemas.openxmlformats.org/officeDocument/2006/relationships" xmlns:m="http://schemas.openxmlformats.org/officeDocument/2006/math" xmlns:v="urn:schemas-microsoft-com:vml" xmlns:wp14="http://schemas.microsoft.com/office/word/2010/wordprocessingDrawing" xmlns:wp="http://schemas.openxmlformats.org/drawingml/2006/wordprocessingDrawing" xmlns:w10="urn:schemas-microsoft-com:office:word" xmlns:w="http://schemas.openxmlformats.org/wordprocessingml/2006/main" xmlns:w14="http://schemas.microsoft.com/office/word/2010/wordml" xmlns:w15="http://schemas.microsoft.com/office/word/2012/wordml" xmlns:w16cex="http://schemas.microsoft.com/office/word/2018/wordml/cex" xmlns:w16cid="http://schemas.microsoft.com/office/word/2016/wordml/cid" xmlns:w16="http://schemas.microsoft.com/office/word/2018/wordml" xmlns:w16du="http://schemas.microsoft.com/office/word/2023/wordml/word16du" xmlns:w16sdtdh="http://schemas.microsoft.com/office/word/2020/wordml/sdtdatahash" xmlns:w16sdtfl="http://schemas.microsoft.com/office/word/2024/wordml/sdtformatlock" xmlns:w16se="http://schemas.microsoft.com/office/word/2015/wordml/symex" xmlns:wpg="http://schemas.microsoft.com/office/word/2010/wordprocessingGroup" xmlns:wpi="http://schemas.microsoft.com/office/word/2010/wordprocessingInk" xmlns:wne="http://schemas.microsoft.com/office/word/2006/wordml" xmlns:wps="http://schemas.microsoft.com/office/word/2010/wordprocessingShape" mc:Ignorable="w14 w15 w16se w16cid w16 w16cex w16sdtdh w16sdtfl w16du wp14">
   <w:abstractNum w:abstractNumId="0" w15:restartNumberingAfterBreak="0">
+    <w:nsid w:val="25F85347"/>
+    <w:multiLevelType w:val="multilevel"/>
+    <w:tmpl w:val="10DC0E08"/>
+    <w:lvl w:ilvl="0">
+      <w:start w:val="1"/>
+      <w:numFmt w:val="bullet"/>
+      <w:lvlText w:val=""/>
+      <w:lvlJc w:val="left"/>
+      <w:pPr>
+        <w:tabs>
+          <w:tab w:val="num" w:pos="720"/>
+        </w:tabs>
+        <w:ind w:left="720" w:hanging="360"/>
+      </w:pPr>
+      <w:rPr>
+        <w:rFonts w:ascii="Symbol" w:hAnsi="Symbol" w:hint="default"/>
+        <w:sz w:val="20"/>
+      </w:rPr>
+    </w:lvl>
+    <w:lvl w:ilvl="1" w:tentative="1">
+      <w:start w:val="1"/>
+      <w:numFmt w:val="bullet"/>
+      <w:lvlText w:val="o"/>
+      <w:lvlJc w:val="left"/>
+      <w:pPr>
+        <w:tabs>
+          <w:tab w:val="num" w:pos="1440"/>
+        </w:tabs>
+        <w:ind w:left="1440" w:hanging="360"/>
+      </w:pPr>
+      <w:rPr>
+        <w:rFonts w:ascii="Courier New" w:hAnsi="Courier New" w:hint="default"/>
+        <w:sz w:val="20"/>
+      </w:rPr>
+    </w:lvl>
+    <w:lvl w:ilvl="2" w:tentative="1">
+      <w:start w:val="1"/>
+      <w:numFmt w:val="bullet"/>
+      <w:lvlText w:val=""/>
+      <w:lvlJc w:val="left"/>
+      <w:pPr>
+        <w:tabs>
+          <w:tab w:val="num" w:pos="2160"/>
+        </w:tabs>
+        <w:ind w:left="2160" w:hanging="360"/>
+      </w:pPr>
+      <w:rPr>
+        <w:rFonts w:ascii="Wingdings" w:hAnsi="Wingdings" w:hint="default"/>
+        <w:sz w:val="20"/>
+      </w:rPr>
+    </w:lvl>
+    <w:lvl w:ilvl="3" w:tentative="1">
+      <w:start w:val="1"/>
+      <w:numFmt w:val="bullet"/>
+      <w:lvlText w:val=""/>
+      <w:lvlJc w:val="left"/>
+      <w:pPr>
+        <w:tabs>
+          <w:tab w:val="num" w:pos="2880"/>
+        </w:tabs>
+        <w:ind w:left="2880" w:hanging="360"/>
+      </w:pPr>
+      <w:rPr>
+        <w:rFonts w:ascii="Wingdings" w:hAnsi="Wingdings" w:hint="default"/>
+        <w:sz w:val="20"/>
+      </w:rPr>
+    </w:lvl>
+    <w:lvl w:ilvl="4" w:tentative="1">
+      <w:start w:val="1"/>
+      <w:numFmt w:val="bullet"/>
+      <w:lvlText w:val=""/>
+      <w:lvlJc w:val="left"/>
+      <w:pPr>
+        <w:tabs>
+          <w:tab w:val="num" w:pos="3600"/>
+        </w:tabs>
+        <w:ind w:left="3600" w:hanging="360"/>
+      </w:pPr>
+      <w:rPr>
+        <w:rFonts w:ascii="Wingdings" w:hAnsi="Wingdings" w:hint="default"/>
+        <w:sz w:val="20"/>
+      </w:rPr>
+    </w:lvl>
+    <w:lvl w:ilvl="5" w:tentative="1">
+      <w:start w:val="1"/>
+      <w:numFmt w:val="bullet"/>
+      <w:lvlText w:val=""/>
+      <w:lvlJc w:val="left"/>
+      <w:pPr>
+        <w:tabs>
+          <w:tab w:val="num" w:pos="4320"/>
+        </w:tabs>
+        <w:ind w:left="4320" w:hanging="360"/>
+      </w:pPr>
+      <w:rPr>
+        <w:rFonts w:ascii="Wingdings" w:hAnsi="Wingdings" w:hint="default"/>
+        <w:sz w:val="20"/>
+      </w:rPr>
+    </w:lvl>
+    <w:lvl w:ilvl="6" w:tentative="1">
+      <w:start w:val="1"/>
+      <w:numFmt w:val="bullet"/>
+      <w:lvlText w:val=""/>
+      <w:lvlJc w:val="left"/>
+      <w:pPr>
+        <w:tabs>
+          <w:tab w:val="num" w:pos="5040"/>
+        </w:tabs>
+        <w:ind w:left="5040" w:hanging="360"/>
+      </w:pPr>
+      <w:rPr>
+        <w:rFonts w:ascii="Wingdings" w:hAnsi="Wingdings" w:hint="default"/>
+        <w:sz w:val="20"/>
+      </w:rPr>
+    </w:lvl>
+    <w:lvl w:ilvl="7" w:tentative="1">
+      <w:start w:val="1"/>
+      <w:numFmt w:val="bullet"/>
+      <w:lvlText w:val=""/>
+      <w:lvlJc w:val="left"/>
+      <w:pPr>
+        <w:tabs>
+          <w:tab w:val="num" w:pos="5760"/>
+        </w:tabs>
+        <w:ind w:left="5760" w:hanging="360"/>
+      </w:pPr>
+      <w:rPr>
+        <w:rFonts w:ascii="Wingdings" w:hAnsi="Wingdings" w:hint="default"/>
+        <w:sz w:val="20"/>
+      </w:rPr>
+    </w:lvl>
+    <w:lvl w:ilvl="8" w:tentative="1">
+      <w:start w:val="1"/>
+      <w:numFmt w:val="bullet"/>
+      <w:lvlText w:val=""/>
+      <w:lvlJc w:val="left"/>
+      <w:pPr>
+        <w:tabs>
+          <w:tab w:val="num" w:pos="6480"/>
+        </w:tabs>
+        <w:ind w:left="6480" w:hanging="360"/>
+      </w:pPr>
+      <w:rPr>
+        <w:rFonts w:ascii="Wingdings" w:hAnsi="Wingdings" w:hint="default"/>
+        <w:sz w:val="20"/>
+      </w:rPr>
+    </w:lvl>
+  </w:abstractNum>
+  <w:abstractNum w:abstractNumId="1" w15:restartNumberingAfterBreak="0">
+    <w:nsid w:val="31831B30"/>
+    <w:multiLevelType w:val="multilevel"/>
+    <w:tmpl w:val="83247D3E"/>
+    <w:lvl w:ilvl="0">
+      <w:start w:val="1"/>
+      <w:numFmt w:val="bullet"/>
+      <w:lvlText w:val=""/>
+      <w:lvlJc w:val="left"/>
+      <w:pPr>
+        <w:tabs>
+          <w:tab w:val="num" w:pos="720"/>
+        </w:tabs>
+        <w:ind w:left="720" w:hanging="360"/>
+      </w:pPr>
+      <w:rPr>
+        <w:rFonts w:ascii="Symbol" w:hAnsi="Symbol" w:hint="default"/>
+        <w:sz w:val="20"/>
+      </w:rPr>
+    </w:lvl>
+    <w:lvl w:ilvl="1" w:tentative="1">
+      <w:start w:val="1"/>
+      <w:numFmt w:val="bullet"/>
+      <w:lvlText w:val="o"/>
+      <w:lvlJc w:val="left"/>
+      <w:pPr>
+        <w:tabs>
+          <w:tab w:val="num" w:pos="1440"/>
+        </w:tabs>
+        <w:ind w:left="1440" w:hanging="360"/>
+      </w:pPr>
+      <w:rPr>
+        <w:rFonts w:ascii="Courier New" w:hAnsi="Courier New" w:hint="default"/>
+        <w:sz w:val="20"/>
+      </w:rPr>
+    </w:lvl>
+    <w:lvl w:ilvl="2" w:tentative="1">
+      <w:start w:val="1"/>
+      <w:numFmt w:val="bullet"/>
+      <w:lvlText w:val=""/>
+      <w:lvlJc w:val="left"/>
+      <w:pPr>
+        <w:tabs>
+          <w:tab w:val="num" w:pos="2160"/>
+        </w:tabs>
+        <w:ind w:left="2160" w:hanging="360"/>
+      </w:pPr>
+      <w:rPr>
+        <w:rFonts w:ascii="Wingdings" w:hAnsi="Wingdings" w:hint="default"/>
+        <w:sz w:val="20"/>
+      </w:rPr>
+    </w:lvl>
+    <w:lvl w:ilvl="3" w:tentative="1">
+      <w:start w:val="1"/>
+      <w:numFmt w:val="bullet"/>
+      <w:lvlText w:val=""/>
+      <w:lvlJc w:val="left"/>
+      <w:pPr>
+        <w:tabs>
+          <w:tab w:val="num" w:pos="2880"/>
+        </w:tabs>
+        <w:ind w:left="2880" w:hanging="360"/>
+      </w:pPr>
+      <w:rPr>
+        <w:rFonts w:ascii="Wingdings" w:hAnsi="Wingdings" w:hint="default"/>
+        <w:sz w:val="20"/>
+      </w:rPr>
+    </w:lvl>
+    <w:lvl w:ilvl="4" w:tentative="1">
+      <w:start w:val="1"/>
+      <w:numFmt w:val="bullet"/>
+      <w:lvlText w:val=""/>
+      <w:lvlJc w:val="left"/>
+      <w:pPr>
+        <w:tabs>
+          <w:tab w:val="num" w:pos="3600"/>
+        </w:tabs>
+        <w:ind w:left="3600" w:hanging="360"/>
+      </w:pPr>
+      <w:rPr>
+        <w:rFonts w:ascii="Wingdings" w:hAnsi="Wingdings" w:hint="default"/>
+        <w:sz w:val="20"/>
+      </w:rPr>
+    </w:lvl>
+    <w:lvl w:ilvl="5" w:tentative="1">
+      <w:start w:val="1"/>
+      <w:numFmt w:val="bullet"/>
+      <w:lvlText w:val=""/>
+      <w:lvlJc w:val="left"/>
+      <w:pPr>
+        <w:tabs>
+          <w:tab w:val="num" w:pos="4320"/>
+        </w:tabs>
+        <w:ind w:left="4320" w:hanging="360"/>
+      </w:pPr>
+      <w:rPr>
+        <w:rFonts w:ascii="Wingdings" w:hAnsi="Wingdings" w:hint="default"/>
+        <w:sz w:val="20"/>
+      </w:rPr>
+    </w:lvl>
+    <w:lvl w:ilvl="6" w:tentative="1">
+      <w:start w:val="1"/>
+      <w:numFmt w:val="bullet"/>
+      <w:lvlText w:val=""/>
+      <w:lvlJc w:val="left"/>
+      <w:pPr>
+        <w:tabs>
+          <w:tab w:val="num" w:pos="5040"/>
+        </w:tabs>
+        <w:ind w:left="5040" w:hanging="360"/>
+      </w:pPr>
+      <w:rPr>
+        <w:rFonts w:ascii="Wingdings" w:hAnsi="Wingdings" w:hint="default"/>
+        <w:sz w:val="20"/>
+      </w:rPr>
+    </w:lvl>
+    <w:lvl w:ilvl="7" w:tentative="1">
+      <w:start w:val="1"/>
+      <w:numFmt w:val="bullet"/>
+      <w:lvlText w:val=""/>
+      <w:lvlJc w:val="left"/>
+      <w:pPr>
+        <w:tabs>
+          <w:tab w:val="num" w:pos="5760"/>
+        </w:tabs>
+        <w:ind w:left="5760" w:hanging="360"/>
+      </w:pPr>
+      <w:rPr>
+        <w:rFonts w:ascii="Wingdings" w:hAnsi="Wingdings" w:hint="default"/>
+        <w:sz w:val="20"/>
+      </w:rPr>
+    </w:lvl>
+    <w:lvl w:ilvl="8" w:tentative="1">
+      <w:start w:val="1"/>
+      <w:numFmt w:val="bullet"/>
+      <w:lvlText w:val=""/>
+      <w:lvlJc w:val="left"/>
+      <w:pPr>
+        <w:tabs>
+          <w:tab w:val="num" w:pos="6480"/>
+        </w:tabs>
+        <w:ind w:left="6480" w:hanging="360"/>
+      </w:pPr>
+      <w:rPr>
+        <w:rFonts w:ascii="Wingdings" w:hAnsi="Wingdings" w:hint="default"/>
+        <w:sz w:val="20"/>
+      </w:rPr>
+    </w:lvl>
+  </w:abstractNum>
+  <w:abstractNum w:abstractNumId="2" w15:restartNumberingAfterBreak="0">
+    <w:nsid w:val="63212DCA"/>
+    <w:multiLevelType w:val="multilevel"/>
+    <w:tmpl w:val="A164192A"/>
+    <w:lvl w:ilvl="0">
+      <w:start w:val="1"/>
+      <w:numFmt w:val="bullet"/>
+      <w:lvlText w:val=""/>
+      <w:lvlJc w:val="left"/>
+      <w:pPr>
+        <w:tabs>
+          <w:tab w:val="num" w:pos="720"/>
+        </w:tabs>
+        <w:ind w:left="720" w:hanging="360"/>
+      </w:pPr>
+      <w:rPr>
+        <w:rFonts w:ascii="Symbol" w:hAnsi="Symbol" w:hint="default"/>
+        <w:sz w:val="20"/>
+      </w:rPr>
+    </w:lvl>
+    <w:lvl w:ilvl="1" w:tentative="1">
+      <w:start w:val="1"/>
+      <w:numFmt w:val="bullet"/>
+      <w:lvlText w:val="o"/>
+      <w:lvlJc w:val="left"/>
+      <w:pPr>
+        <w:tabs>
+          <w:tab w:val="num" w:pos="1440"/>
+        </w:tabs>
+        <w:ind w:left="1440" w:hanging="360"/>
+      </w:pPr>
+      <w:rPr>
+        <w:rFonts w:ascii="Courier New" w:hAnsi="Courier New" w:hint="default"/>
+        <w:sz w:val="20"/>
+      </w:rPr>
+    </w:lvl>
+    <w:lvl w:ilvl="2" w:tentative="1">
+      <w:start w:val="1"/>
+      <w:numFmt w:val="bullet"/>
+      <w:lvlText w:val=""/>
+      <w:lvlJc w:val="left"/>
+      <w:pPr>
+        <w:tabs>
+          <w:tab w:val="num" w:pos="2160"/>
+        </w:tabs>
+        <w:ind w:left="2160" w:hanging="360"/>
+      </w:pPr>
+      <w:rPr>
+        <w:rFonts w:ascii="Wingdings" w:hAnsi="Wingdings" w:hint="default"/>
+        <w:sz w:val="20"/>
+      </w:rPr>
+    </w:lvl>
+    <w:lvl w:ilvl="3" w:tentative="1">
+      <w:start w:val="1"/>
+      <w:numFmt w:val="bullet"/>
+      <w:lvlText w:val=""/>
+      <w:lvlJc w:val="left"/>
+      <w:pPr>
+        <w:tabs>
+          <w:tab w:val="num" w:pos="2880"/>
+        </w:tabs>
+        <w:ind w:left="2880" w:hanging="360"/>
+      </w:pPr>
+      <w:rPr>
+        <w:rFonts w:ascii="Wingdings" w:hAnsi="Wingdings" w:hint="default"/>
+        <w:sz w:val="20"/>
+      </w:rPr>
+    </w:lvl>
+    <w:lvl w:ilvl="4" w:tentative="1">
+      <w:start w:val="1"/>
+      <w:numFmt w:val="bullet"/>
+      <w:lvlText w:val=""/>
+      <w:lvlJc w:val="left"/>
+      <w:pPr>
+        <w:tabs>
+          <w:tab w:val="num" w:pos="3600"/>
+        </w:tabs>
+        <w:ind w:left="3600" w:hanging="360"/>
+      </w:pPr>
+      <w:rPr>
+        <w:rFonts w:ascii="Wingdings" w:hAnsi="Wingdings" w:hint="default"/>
+        <w:sz w:val="20"/>
+      </w:rPr>
+    </w:lvl>
+    <w:lvl w:ilvl="5" w:tentative="1">
+      <w:start w:val="1"/>
+      <w:numFmt w:val="bullet"/>
+      <w:lvlText w:val=""/>
+      <w:lvlJc w:val="left"/>
+      <w:pPr>
+        <w:tabs>
+          <w:tab w:val="num" w:pos="4320"/>
+        </w:tabs>
+        <w:ind w:left="4320" w:hanging="360"/>
+      </w:pPr>
+      <w:rPr>
+        <w:rFonts w:ascii="Wingdings" w:hAnsi="Wingdings" w:hint="default"/>
+        <w:sz w:val="20"/>
+      </w:rPr>
+    </w:lvl>
+    <w:lvl w:ilvl="6" w:tentative="1">
+      <w:start w:val="1"/>
+      <w:numFmt w:val="bullet"/>
+      <w:lvlText w:val=""/>
+      <w:lvlJc w:val="left"/>
+      <w:pPr>
+        <w:tabs>
+          <w:tab w:val="num" w:pos="5040"/>
+        </w:tabs>
+        <w:ind w:left="5040" w:hanging="360"/>
+      </w:pPr>
+      <w:rPr>
+        <w:rFonts w:ascii="Wingdings" w:hAnsi="Wingdings" w:hint="default"/>
+        <w:sz w:val="20"/>
+      </w:rPr>
+    </w:lvl>
+    <w:lvl w:ilvl="7" w:tentative="1">
+      <w:start w:val="1"/>
+      <w:numFmt w:val="bullet"/>
+      <w:lvlText w:val=""/>
+      <w:lvlJc w:val="left"/>
+      <w:pPr>
+        <w:tabs>
+          <w:tab w:val="num" w:pos="5760"/>
+        </w:tabs>
+        <w:ind w:left="5760" w:hanging="360"/>
+      </w:pPr>
+      <w:rPr>
+        <w:rFonts w:ascii="Wingdings" w:hAnsi="Wingdings" w:hint="default"/>
+        <w:sz w:val="20"/>
+      </w:rPr>
+    </w:lvl>
+    <w:lvl w:ilvl="8" w:tentative="1">
+      <w:start w:val="1"/>
+      <w:numFmt w:val="bullet"/>
+      <w:lvlText w:val=""/>
+      <w:lvlJc w:val="left"/>
+      <w:pPr>
+        <w:tabs>
+          <w:tab w:val="num" w:pos="6480"/>
+        </w:tabs>
+        <w:ind w:left="6480" w:hanging="360"/>
+      </w:pPr>
+      <w:rPr>
+        <w:rFonts w:ascii="Wingdings" w:hAnsi="Wingdings" w:hint="default"/>
+        <w:sz w:val="20"/>
+      </w:rPr>
+    </w:lvl>
+  </w:abstractNum>
+  <w:abstractNum w:abstractNumId="3" w15:restartNumberingAfterBreak="0">
+    <w:nsid w:val="6A2F55BB"/>
+    <w:multiLevelType w:val="hybridMultilevel"/>
+    <w:tmpl w:val="78DE382C"/>
+    <w:lvl w:ilvl="0" w:tplc="100A0001">
+      <w:start w:val="1"/>
+      <w:numFmt w:val="bullet"/>
+      <w:lvlText w:val=""/>
+      <w:lvlJc w:val="left"/>
+      <w:pPr>
+        <w:ind w:left="720" w:hanging="360"/>
+      </w:pPr>
+      <w:rPr>
+        <w:rFonts w:ascii="Symbol" w:hAnsi="Symbol" w:hint="default"/>
+      </w:rPr>
+    </w:lvl>
+    <w:lvl w:ilvl="1" w:tplc="100A0003" w:tentative="1">
+      <w:start w:val="1"/>
+      <w:numFmt w:val="bullet"/>
+      <w:lvlText w:val="o"/>
+      <w:lvlJc w:val="left"/>
+      <w:pPr>
+        <w:ind w:left="1440" w:hanging="360"/>
+      </w:pPr>
+      <w:rPr>
+        <w:rFonts w:ascii="Courier New" w:hAnsi="Courier New" w:cs="Courier New" w:hint="default"/>
+      </w:rPr>
+    </w:lvl>
+    <w:lvl w:ilvl="2" w:tplc="100A0005" w:tentative="1">
+      <w:start w:val="1"/>
+      <w:numFmt w:val="bullet"/>
+      <w:lvlText w:val=""/>
+      <w:lvlJc w:val="left"/>
+      <w:pPr>
+        <w:ind w:left="2160" w:hanging="360"/>
+      </w:pPr>
+      <w:rPr>
+        <w:rFonts w:ascii="Wingdings" w:hAnsi="Wingdings" w:hint="default"/>
+      </w:rPr>
+    </w:lvl>
+    <w:lvl w:ilvl="3" w:tplc="100A0001" w:tentative="1">
+      <w:start w:val="1"/>
+      <w:numFmt w:val="bullet"/>
+      <w:lvlText w:val=""/>
+      <w:lvlJc w:val="left"/>
+      <w:pPr>
+        <w:ind w:left="2880" w:hanging="360"/>
+      </w:pPr>
+      <w:rPr>
+        <w:rFonts w:ascii="Symbol" w:hAnsi="Symbol" w:hint="default"/>
+      </w:rPr>
+    </w:lvl>
+    <w:lvl w:ilvl="4" w:tplc="100A0003" w:tentative="1">
+      <w:start w:val="1"/>
+      <w:numFmt w:val="bullet"/>
+      <w:lvlText w:val="o"/>
+      <w:lvlJc w:val="left"/>
+      <w:pPr>
+        <w:ind w:left="3600" w:hanging="360"/>
+      </w:pPr>
+      <w:rPr>
+        <w:rFonts w:ascii="Courier New" w:hAnsi="Courier New" w:cs="Courier New" w:hint="default"/>
+      </w:rPr>
+    </w:lvl>
+    <w:lvl w:ilvl="5" w:tplc="100A0005" w:tentative="1">
+      <w:start w:val="1"/>
+      <w:numFmt w:val="bullet"/>
+      <w:lvlText w:val=""/>
+      <w:lvlJc w:val="left"/>
+      <w:pPr>
+        <w:ind w:left="4320" w:hanging="360"/>
+      </w:pPr>
+      <w:rPr>
+        <w:rFonts w:ascii="Wingdings" w:hAnsi="Wingdings" w:hint="default"/>
+      </w:rPr>
+    </w:lvl>
+    <w:lvl w:ilvl="6" w:tplc="100A0001" w:tentative="1">
+      <w:start w:val="1"/>
+      <w:numFmt w:val="bullet"/>
+      <w:lvlText w:val=""/>
+      <w:lvlJc w:val="left"/>
+      <w:pPr>
+        <w:ind w:left="5040" w:hanging="360"/>
+      </w:pPr>
+      <w:rPr>
+        <w:rFonts w:ascii="Symbol" w:hAnsi="Symbol" w:hint="default"/>
+      </w:rPr>
+    </w:lvl>
+    <w:lvl w:ilvl="7" w:tplc="100A0003" w:tentative="1">
+      <w:start w:val="1"/>
+      <w:numFmt w:val="bullet"/>
+      <w:lvlText w:val="o"/>
+      <w:lvlJc w:val="left"/>
+      <w:pPr>
+        <w:ind w:left="5760" w:hanging="360"/>
+      </w:pPr>
+      <w:rPr>
+        <w:rFonts w:ascii="Courier New" w:hAnsi="Courier New" w:cs="Courier New" w:hint="default"/>
+      </w:rPr>
+    </w:lvl>
+    <w:lvl w:ilvl="8" w:tplc="100A0005" w:tentative="1">
+      <w:start w:val="1"/>
+      <w:numFmt w:val="bullet"/>
+      <w:lvlText w:val=""/>
+      <w:lvlJc w:val="left"/>
+      <w:pPr>
+        <w:ind w:left="6480" w:hanging="360"/>
+      </w:pPr>
+      <w:rPr>
+        <w:rFonts w:ascii="Wingdings" w:hAnsi="Wingdings" w:hint="default"/>
+      </w:rPr>
+    </w:lvl>
+  </w:abstractNum>
+  <w:abstractNum w:abstractNumId="4" w15:restartNumberingAfterBreak="0">
     <w:nsid w:val="71AC2963"/>
     <w:multiLevelType w:val="multilevel"/>
     <w:tmpl w:val="F0E40B2A"/>
@@ -1827,7 +2660,19 @@
     </w:lvl>
   </w:abstractNum>
   <w:num w:numId="1" w16cid:durableId="1360159509">
+    <w:abstractNumId w:val="4"/>
+  </w:num>
+  <w:num w:numId="2" w16cid:durableId="1780685085">
+    <w:abstractNumId w:val="2"/>
+  </w:num>
+  <w:num w:numId="3" w16cid:durableId="1734741394">
     <w:abstractNumId w:val="0"/>
+  </w:num>
+  <w:num w:numId="4" w16cid:durableId="501505609">
+    <w:abstractNumId w:val="1"/>
+  </w:num>
+  <w:num w:numId="5" w16cid:durableId="1353142336">
+    <w:abstractNumId w:val="3"/>
   </w:num>
 </w:numbering>
 </file>
@@ -2435,6 +3280,7 @@
   <w:style w:type="character" w:default="1" w:styleId="Fuentedeprrafopredeter">
     <w:name w:val="Default Paragraph Font"/>
     <w:uiPriority w:val="1"/>
+    <w:semiHidden/>
     <w:unhideWhenUsed/>
   </w:style>
   <w:style w:type="table" w:default="1" w:styleId="Tablanormal">

--- a/notes.docx
+++ b/notes.docx
@@ -225,6 +225,7 @@
           <w:u w:val="single"/>
         </w:rPr>
       </w:pPr>
+      <w:proofErr w:type="spellStart"/>
       <w:r>
         <w:rPr>
           <w:u w:val="single"/>
@@ -232,6 +233,7 @@
         <w:lastRenderedPageBreak/>
         <w:t>Favicon</w:t>
       </w:r>
+      <w:proofErr w:type="spellEnd"/>
     </w:p>
     <w:p>
       <w:pPr>
@@ -348,11 +350,47 @@
           <w:u w:val="single"/>
         </w:rPr>
       </w:pPr>
-      <w:r>
-        <w:rPr>
-          <w:u w:val="single"/>
-        </w:rPr>
-        <w:t xml:space="preserve">Example of apple </w:t>
+      <w:proofErr w:type="spellStart"/>
+      <w:r>
+        <w:rPr>
+          <w:u w:val="single"/>
+        </w:rPr>
+        <w:t>Example</w:t>
+      </w:r>
+      <w:proofErr w:type="spellEnd"/>
+      <w:r>
+        <w:rPr>
+          <w:u w:val="single"/>
+        </w:rPr>
+        <w:t xml:space="preserve"> </w:t>
+      </w:r>
+      <w:proofErr w:type="spellStart"/>
+      <w:r>
+        <w:rPr>
+          <w:u w:val="single"/>
+        </w:rPr>
+        <w:t>of</w:t>
+      </w:r>
+      <w:proofErr w:type="spellEnd"/>
+      <w:r>
+        <w:rPr>
+          <w:u w:val="single"/>
+        </w:rPr>
+        <w:t xml:space="preserve"> </w:t>
+      </w:r>
+      <w:proofErr w:type="spellStart"/>
+      <w:r>
+        <w:rPr>
+          <w:u w:val="single"/>
+        </w:rPr>
+        <w:t>apple</w:t>
+      </w:r>
+      <w:proofErr w:type="spellEnd"/>
+      <w:r>
+        <w:rPr>
+          <w:u w:val="single"/>
+        </w:rPr>
+        <w:t xml:space="preserve"> </w:t>
       </w:r>
     </w:p>
     <w:p>
@@ -638,22 +676,54 @@
           <w:u w:val="single"/>
           <w:lang w:val="en-US"/>
         </w:rPr>
-        <w:t xml:space="preserve">  "firstName": "John",</w:t>
-      </w:r>
-    </w:p>
-    <w:p>
-      <w:pPr>
-        <w:rPr>
-          <w:u w:val="single"/>
-          <w:lang w:val="en-US"/>
-        </w:rPr>
-      </w:pPr>
-      <w:r>
-        <w:rPr>
-          <w:u w:val="single"/>
-          <w:lang w:val="en-US"/>
-        </w:rPr>
-        <w:t xml:space="preserve">  "lastName": "Taylor",</w:t>
+        <w:t xml:space="preserve">  "</w:t>
+      </w:r>
+      <w:proofErr w:type="spellStart"/>
+      <w:r>
+        <w:rPr>
+          <w:u w:val="single"/>
+          <w:lang w:val="en-US"/>
+        </w:rPr>
+        <w:t>firstName</w:t>
+      </w:r>
+      <w:proofErr w:type="spellEnd"/>
+      <w:r>
+        <w:rPr>
+          <w:u w:val="single"/>
+          <w:lang w:val="en-US"/>
+        </w:rPr>
+        <w:t>": "John",</w:t>
+      </w:r>
+    </w:p>
+    <w:p>
+      <w:pPr>
+        <w:rPr>
+          <w:u w:val="single"/>
+          <w:lang w:val="en-US"/>
+        </w:rPr>
+      </w:pPr>
+      <w:r>
+        <w:rPr>
+          <w:u w:val="single"/>
+          <w:lang w:val="en-US"/>
+        </w:rPr>
+        <w:t xml:space="preserve">  "</w:t>
+      </w:r>
+      <w:proofErr w:type="spellStart"/>
+      <w:r>
+        <w:rPr>
+          <w:u w:val="single"/>
+          <w:lang w:val="en-US"/>
+        </w:rPr>
+        <w:t>lastName</w:t>
+      </w:r>
+      <w:proofErr w:type="spellEnd"/>
+      <w:r>
+        <w:rPr>
+          <w:u w:val="single"/>
+          <w:lang w:val="en-US"/>
+        </w:rPr>
+        <w:t>": "Taylor",</w:t>
       </w:r>
     </w:p>
     <w:p>
@@ -673,7 +743,21 @@
         <w:rPr>
           <w:u w:val="single"/>
         </w:rPr>
-        <w:t>"age": 34</w:t>
+        <w:t>"</w:t>
+      </w:r>
+      <w:proofErr w:type="spellStart"/>
+      <w:r>
+        <w:rPr>
+          <w:u w:val="single"/>
+        </w:rPr>
+        <w:t>age</w:t>
+      </w:r>
+      <w:proofErr w:type="spellEnd"/>
+      <w:r>
+        <w:rPr>
+          <w:u w:val="single"/>
+        </w:rPr>
+        <w:t>": 34</w:t>
       </w:r>
     </w:p>
     <w:p>
@@ -749,14 +833,30 @@
           <w:u w:val="single"/>
           <w:lang w:val="en-US"/>
         </w:rPr>
-        <w:t>Another example with a j</w:t>
-      </w:r>
-      <w:r>
-        <w:rPr>
-          <w:u w:val="single"/>
-          <w:lang w:val="en-US"/>
-        </w:rPr>
-        <w:t xml:space="preserve">son with an different object </w:t>
+        <w:t xml:space="preserve">Another example with a </w:t>
+      </w:r>
+      <w:proofErr w:type="spellStart"/>
+      <w:r>
+        <w:rPr>
+          <w:u w:val="single"/>
+          <w:lang w:val="en-US"/>
+        </w:rPr>
+        <w:t>j</w:t>
+      </w:r>
+      <w:r>
+        <w:rPr>
+          <w:u w:val="single"/>
+          <w:lang w:val="en-US"/>
+        </w:rPr>
+        <w:t>son</w:t>
+      </w:r>
+      <w:proofErr w:type="spellEnd"/>
+      <w:r>
+        <w:rPr>
+          <w:u w:val="single"/>
+          <w:lang w:val="en-US"/>
+        </w:rPr>
+        <w:t xml:space="preserve"> with an different object </w:t>
       </w:r>
     </w:p>
     <w:p>
@@ -825,6 +925,7 @@
           <w:u w:val="single"/>
         </w:rPr>
       </w:pPr>
+      <w:proofErr w:type="spellStart"/>
       <w:r>
         <w:rPr>
           <w:b/>
@@ -832,27 +933,76 @@
           <w:u w:val="single"/>
         </w:rPr>
         <w:lastRenderedPageBreak/>
-        <w:t xml:space="preserve">Async/wait </w:t>
-      </w:r>
-    </w:p>
-    <w:p>
-      <w:pPr>
-        <w:rPr>
-          <w:u w:val="single"/>
-        </w:rPr>
-      </w:pPr>
-    </w:p>
-    <w:p>
-      <w:pPr>
-        <w:rPr>
-          <w:u w:val="single"/>
-        </w:rPr>
-      </w:pPr>
-      <w:r>
-        <w:rPr>
-          <w:u w:val="single"/>
-        </w:rPr>
-        <w:t xml:space="preserve">async y await son </w:t>
+        <w:t>Async</w:t>
+      </w:r>
+      <w:proofErr w:type="spellEnd"/>
+      <w:r>
+        <w:rPr>
+          <w:b/>
+          <w:bCs/>
+          <w:u w:val="single"/>
+        </w:rPr>
+        <w:t>/</w:t>
+      </w:r>
+      <w:proofErr w:type="spellStart"/>
+      <w:r>
+        <w:rPr>
+          <w:b/>
+          <w:bCs/>
+          <w:u w:val="single"/>
+        </w:rPr>
+        <w:t>wait</w:t>
+      </w:r>
+      <w:proofErr w:type="spellEnd"/>
+      <w:r>
+        <w:rPr>
+          <w:b/>
+          <w:bCs/>
+          <w:u w:val="single"/>
+        </w:rPr>
+        <w:t xml:space="preserve"> </w:t>
+      </w:r>
+    </w:p>
+    <w:p>
+      <w:pPr>
+        <w:rPr>
+          <w:u w:val="single"/>
+        </w:rPr>
+      </w:pPr>
+    </w:p>
+    <w:p>
+      <w:pPr>
+        <w:rPr>
+          <w:u w:val="single"/>
+        </w:rPr>
+      </w:pPr>
+      <w:proofErr w:type="spellStart"/>
+      <w:r>
+        <w:rPr>
+          <w:u w:val="single"/>
+        </w:rPr>
+        <w:t>async</w:t>
+      </w:r>
+      <w:proofErr w:type="spellEnd"/>
+      <w:r>
+        <w:rPr>
+          <w:u w:val="single"/>
+        </w:rPr>
+        <w:t xml:space="preserve"> y </w:t>
+      </w:r>
+      <w:proofErr w:type="spellStart"/>
+      <w:r>
+        <w:rPr>
+          <w:u w:val="single"/>
+        </w:rPr>
+        <w:t>await</w:t>
+      </w:r>
+      <w:proofErr w:type="spellEnd"/>
+      <w:r>
+        <w:rPr>
+          <w:u w:val="single"/>
+        </w:rPr>
+        <w:t xml:space="preserve"> son </w:t>
       </w:r>
       <w:r>
         <w:rPr>
@@ -920,11 +1070,19 @@
           <w:u w:val="single"/>
         </w:rPr>
       </w:pPr>
-      <w:r>
-        <w:rPr>
-          <w:u w:val="single"/>
-        </w:rPr>
-        <w:t xml:space="preserve">async se coloca </w:t>
+      <w:proofErr w:type="spellStart"/>
+      <w:r>
+        <w:rPr>
+          <w:u w:val="single"/>
+        </w:rPr>
+        <w:t>async</w:t>
+      </w:r>
+      <w:proofErr w:type="spellEnd"/>
+      <w:r>
+        <w:rPr>
+          <w:u w:val="single"/>
+        </w:rPr>
+        <w:t xml:space="preserve"> se coloca </w:t>
       </w:r>
       <w:r>
         <w:rPr>
@@ -965,20 +1123,38 @@
           <w:u w:val="single"/>
         </w:rPr>
       </w:pPr>
-      <w:r>
-        <w:rPr>
-          <w:u w:val="single"/>
-        </w:rPr>
-        <w:t xml:space="preserve">await se usa </w:t>
-      </w:r>
-      <w:r>
-        <w:rPr>
-          <w:b/>
-          <w:bCs/>
-          <w:u w:val="single"/>
-        </w:rPr>
-        <w:t>dentro de funciones async</w:t>
-      </w:r>
+      <w:proofErr w:type="spellStart"/>
+      <w:r>
+        <w:rPr>
+          <w:u w:val="single"/>
+        </w:rPr>
+        <w:t>await</w:t>
+      </w:r>
+      <w:proofErr w:type="spellEnd"/>
+      <w:r>
+        <w:rPr>
+          <w:u w:val="single"/>
+        </w:rPr>
+        <w:t xml:space="preserve"> se usa </w:t>
+      </w:r>
+      <w:r>
+        <w:rPr>
+          <w:b/>
+          <w:bCs/>
+          <w:u w:val="single"/>
+        </w:rPr>
+        <w:t xml:space="preserve">dentro de funciones </w:t>
+      </w:r>
+      <w:proofErr w:type="spellStart"/>
+      <w:r>
+        <w:rPr>
+          <w:b/>
+          <w:bCs/>
+          <w:u w:val="single"/>
+        </w:rPr>
+        <w:t>async</w:t>
+      </w:r>
+      <w:proofErr w:type="spellEnd"/>
       <w:r>
         <w:rPr>
           <w:u w:val="single"/>
@@ -1039,7 +1215,27 @@
           <w:u w:val="single"/>
           <w:lang w:val="en-US"/>
         </w:rPr>
-        <w:t>const fetchData = async () =&gt; {</w:t>
+        <w:t xml:space="preserve">const </w:t>
+      </w:r>
+      <w:proofErr w:type="spellStart"/>
+      <w:r>
+        <w:rPr>
+          <w:b/>
+          <w:bCs/>
+          <w:u w:val="single"/>
+          <w:lang w:val="en-US"/>
+        </w:rPr>
+        <w:t>fetchData</w:t>
+      </w:r>
+      <w:proofErr w:type="spellEnd"/>
+      <w:r>
+        <w:rPr>
+          <w:b/>
+          <w:bCs/>
+          <w:u w:val="single"/>
+          <w:lang w:val="en-US"/>
+        </w:rPr>
+        <w:t xml:space="preserve"> = async () =&gt; {</w:t>
       </w:r>
     </w:p>
     <w:p>
@@ -1096,7 +1292,27 @@
           <w:u w:val="single"/>
           <w:lang w:val="en-US"/>
         </w:rPr>
-        <w:t xml:space="preserve">    const data = await response.json(); // Wait for the response to be converted to JSON</w:t>
+        <w:t xml:space="preserve">    const data = await </w:t>
+      </w:r>
+      <w:proofErr w:type="spellStart"/>
+      <w:r>
+        <w:rPr>
+          <w:b/>
+          <w:bCs/>
+          <w:u w:val="single"/>
+          <w:lang w:val="en-US"/>
+        </w:rPr>
+        <w:t>response.json</w:t>
+      </w:r>
+      <w:proofErr w:type="spellEnd"/>
+      <w:r>
+        <w:rPr>
+          <w:b/>
+          <w:bCs/>
+          <w:u w:val="single"/>
+          <w:lang w:val="en-US"/>
+        </w:rPr>
+        <w:t>(); // Wait for the response to be converted to JSON</w:t>
       </w:r>
     </w:p>
     <w:p>
@@ -1153,7 +1369,27 @@
           <w:u w:val="single"/>
           <w:lang w:val="en-US"/>
         </w:rPr>
-        <w:t xml:space="preserve">    console.error("Error fetching data:", error); // Handle any errors</w:t>
+        <w:t xml:space="preserve">    </w:t>
+      </w:r>
+      <w:proofErr w:type="spellStart"/>
+      <w:r>
+        <w:rPr>
+          <w:b/>
+          <w:bCs/>
+          <w:u w:val="single"/>
+          <w:lang w:val="en-US"/>
+        </w:rPr>
+        <w:t>console.error</w:t>
+      </w:r>
+      <w:proofErr w:type="spellEnd"/>
+      <w:r>
+        <w:rPr>
+          <w:b/>
+          <w:bCs/>
+          <w:u w:val="single"/>
+          <w:lang w:val="en-US"/>
+        </w:rPr>
+        <w:t>("Error fetching data:", error); // Handle any errors</w:t>
       </w:r>
     </w:p>
     <w:p>
@@ -1268,8 +1504,18 @@
           <w:lang w:val="en-US"/>
         </w:rPr>
         <w:lastRenderedPageBreak/>
-        <w:t>The fetch api</w:t>
-      </w:r>
+        <w:t xml:space="preserve">The fetch </w:t>
+      </w:r>
+      <w:proofErr w:type="spellStart"/>
+      <w:r>
+        <w:rPr>
+          <w:b/>
+          <w:bCs/>
+          <w:lang w:val="en-US"/>
+        </w:rPr>
+        <w:t>api</w:t>
+      </w:r>
+      <w:proofErr w:type="spellEnd"/>
     </w:p>
     <w:p>
       <w:pPr>
@@ -1294,7 +1540,21 @@
         <w:rPr>
           <w:lang w:val="en-US"/>
         </w:rPr>
-        <w:t xml:space="preserve">Example of how to use the fetch metod and the async and the fetch </w:t>
+        <w:t xml:space="preserve">Example of how to use the fetch </w:t>
+      </w:r>
+      <w:proofErr w:type="spellStart"/>
+      <w:r>
+        <w:rPr>
+          <w:lang w:val="en-US"/>
+        </w:rPr>
+        <w:t>metod</w:t>
+      </w:r>
+      <w:proofErr w:type="spellEnd"/>
+      <w:r>
+        <w:rPr>
+          <w:lang w:val="en-US"/>
+        </w:rPr>
+        <w:t xml:space="preserve"> and the async and the fetch </w:t>
       </w:r>
     </w:p>
     <w:p>
@@ -1436,7 +1696,25 @@
           <w:bCs/>
           <w:lang w:val="en-US"/>
         </w:rPr>
-        <w:t>All images &lt;img&gt; have alt attribute content that accurately describes the image's purpose.</w:t>
+        <w:t>All images &lt;</w:t>
+      </w:r>
+      <w:proofErr w:type="spellStart"/>
+      <w:r>
+        <w:rPr>
+          <w:b/>
+          <w:bCs/>
+          <w:lang w:val="en-US"/>
+        </w:rPr>
+        <w:t>img</w:t>
+      </w:r>
+      <w:proofErr w:type="spellEnd"/>
+      <w:r>
+        <w:rPr>
+          <w:b/>
+          <w:bCs/>
+          <w:lang w:val="en-US"/>
+        </w:rPr>
+        <w:t>&gt; have alt attribute content that accurately describes the image's purpose.</w:t>
       </w:r>
     </w:p>
     <w:p>
@@ -1566,7 +1844,39 @@
           <w:b/>
           <w:bCs/>
         </w:rPr>
-        <w:t>Text is resizable.</w:t>
+        <w:t xml:space="preserve">Text </w:t>
+      </w:r>
+      <w:proofErr w:type="spellStart"/>
+      <w:r>
+        <w:rPr>
+          <w:b/>
+          <w:bCs/>
+        </w:rPr>
+        <w:t>is</w:t>
+      </w:r>
+      <w:proofErr w:type="spellEnd"/>
+      <w:r>
+        <w:rPr>
+          <w:b/>
+          <w:bCs/>
+        </w:rPr>
+        <w:t xml:space="preserve"> </w:t>
+      </w:r>
+      <w:proofErr w:type="spellStart"/>
+      <w:r>
+        <w:rPr>
+          <w:b/>
+          <w:bCs/>
+        </w:rPr>
+        <w:t>resizable</w:t>
+      </w:r>
+      <w:proofErr w:type="spellEnd"/>
+      <w:r>
+        <w:rPr>
+          <w:b/>
+          <w:bCs/>
+        </w:rPr>
+        <w:t>.</w:t>
       </w:r>
     </w:p>
     <w:p>
@@ -1677,7 +1987,25 @@
           <w:bCs/>
           <w:lang w:val="en-US"/>
         </w:rPr>
-        <w:t>Tables have headers. Most tables that present data should use &lt;th&gt; elements to identify the header cells for assistive technologies users to understand the content of the table.</w:t>
+        <w:t>Tables have headers. Most tables that present data should use &lt;</w:t>
+      </w:r>
+      <w:proofErr w:type="spellStart"/>
+      <w:r>
+        <w:rPr>
+          <w:b/>
+          <w:bCs/>
+          <w:lang w:val="en-US"/>
+        </w:rPr>
+        <w:t>th</w:t>
+      </w:r>
+      <w:proofErr w:type="spellEnd"/>
+      <w:r>
+        <w:rPr>
+          <w:b/>
+          <w:bCs/>
+          <w:lang w:val="en-US"/>
+        </w:rPr>
+        <w:t>&gt; elements to identify the header cells for assistive technologies users to understand the content of the table.</w:t>
       </w:r>
     </w:p>
     <w:p>
@@ -1920,23 +2248,790 @@
           <w:lang w:val="en-US"/>
         </w:rPr>
       </w:pPr>
-    </w:p>
-    <w:p>
-      <w:pPr>
-        <w:rPr>
-          <w:b/>
-          <w:bCs/>
-          <w:lang w:val="en-US"/>
-        </w:rPr>
-      </w:pPr>
-      <w:r>
-        <w:rPr>
-          <w:b/>
-          <w:bCs/>
-          <w:lang w:val="en-US"/>
-        </w:rPr>
-        <w:t>How to consume an api</w:t>
-      </w:r>
+      <w:r>
+        <w:rPr>
+          <w:b/>
+          <w:bCs/>
+          <w:lang w:val="en-US"/>
+        </w:rPr>
+        <w:t xml:space="preserve">How to consume </w:t>
+      </w:r>
+      <w:proofErr w:type="spellStart"/>
+      <w:r>
+        <w:rPr>
+          <w:b/>
+          <w:bCs/>
+          <w:lang w:val="en-US"/>
+        </w:rPr>
+        <w:t>apis</w:t>
+      </w:r>
+      <w:proofErr w:type="spellEnd"/>
+      <w:r>
+        <w:rPr>
+          <w:b/>
+          <w:bCs/>
+          <w:lang w:val="en-US"/>
+        </w:rPr>
+        <w:t xml:space="preserve"> </w:t>
+      </w:r>
+    </w:p>
+    <w:p>
+      <w:pPr>
+        <w:rPr>
+          <w:b/>
+          <w:bCs/>
+          <w:lang w:val="en-US"/>
+        </w:rPr>
+      </w:pPr>
+    </w:p>
+    <w:p>
+      <w:pPr>
+        <w:rPr>
+          <w:b/>
+          <w:bCs/>
+        </w:rPr>
+      </w:pPr>
+      <w:r>
+        <w:rPr>
+          <w:b/>
+          <w:bCs/>
+          <w:highlight w:val="yellow"/>
+        </w:rPr>
+        <w:t xml:space="preserve">Modal </w:t>
+      </w:r>
+      <w:proofErr w:type="spellStart"/>
+      <w:r>
+        <w:rPr>
+          <w:b/>
+          <w:bCs/>
+          <w:highlight w:val="yellow"/>
+        </w:rPr>
+        <w:t>dialog</w:t>
+      </w:r>
+      <w:proofErr w:type="spellEnd"/>
+      <w:r>
+        <w:rPr>
+          <w:b/>
+          <w:bCs/>
+        </w:rPr>
+        <w:t xml:space="preserve"> </w:t>
+      </w:r>
+      <w:r>
+        <w:rPr>
+          <w:b/>
+          <w:bCs/>
+        </w:rPr>
+        <w:t xml:space="preserve"> esto es l</w:t>
+      </w:r>
+      <w:r>
+        <w:rPr>
+          <w:b/>
+          <w:bCs/>
+        </w:rPr>
+        <w:t xml:space="preserve">o que nos permite mostrar mensajes de texto interactivos </w:t>
+      </w:r>
+    </w:p>
+    <w:p>
+      <w:pPr>
+        <w:rPr>
+          <w:b/>
+          <w:bCs/>
+          <w:lang w:val="en-US"/>
+        </w:rPr>
+      </w:pPr>
+      <w:r>
+        <w:rPr>
+          <w:b/>
+          <w:bCs/>
+          <w:lang w:val="en-US"/>
+        </w:rPr>
+        <w:drawing>
+          <wp:inline distT="0" distB="0" distL="0" distR="0" wp14:anchorId="33790059" wp14:editId="33D0A357">
+            <wp:extent cx="5612130" cy="4156710"/>
+            <wp:effectExtent l="0" t="0" r="7620" b="0"/>
+            <wp:docPr id="1296401932" name="Imagen 1" descr="Interfaz de usuario gráfica, Texto&#10;&#10;El contenido generado por IA puede ser incorrecto."/>
+            <wp:cNvGraphicFramePr>
+              <a:graphicFrameLocks xmlns:a="http://schemas.openxmlformats.org/drawingml/2006/main" noChangeAspect="1"/>
+            </wp:cNvGraphicFramePr>
+            <a:graphic xmlns:a="http://schemas.openxmlformats.org/drawingml/2006/main">
+              <a:graphicData uri="http://schemas.openxmlformats.org/drawingml/2006/picture">
+                <pic:pic xmlns:pic="http://schemas.openxmlformats.org/drawingml/2006/picture">
+                  <pic:nvPicPr>
+                    <pic:cNvPr id="1296401932" name="Imagen 1" descr="Interfaz de usuario gráfica, Texto&#10;&#10;El contenido generado por IA puede ser incorrecto."/>
+                    <pic:cNvPicPr/>
+                  </pic:nvPicPr>
+                  <pic:blipFill>
+                    <a:blip r:embed="rId19"/>
+                    <a:stretch>
+                      <a:fillRect/>
+                    </a:stretch>
+                  </pic:blipFill>
+                  <pic:spPr>
+                    <a:xfrm>
+                      <a:off x="0" y="0"/>
+                      <a:ext cx="5612130" cy="4156710"/>
+                    </a:xfrm>
+                    <a:prstGeom prst="rect">
+                      <a:avLst/>
+                    </a:prstGeom>
+                  </pic:spPr>
+                </pic:pic>
+              </a:graphicData>
+            </a:graphic>
+          </wp:inline>
+        </w:drawing>
+      </w:r>
+    </w:p>
+    <w:p>
+      <w:pPr>
+        <w:rPr>
+          <w:b/>
+          <w:bCs/>
+          <w:lang w:val="en-US"/>
+        </w:rPr>
+      </w:pPr>
+      <w:r>
+        <w:rPr>
+          <w:b/>
+          <w:bCs/>
+          <w:lang w:val="en-US"/>
+        </w:rPr>
+        <w:br w:type="page"/>
+      </w:r>
+    </w:p>
+    <w:p>
+      <w:pPr>
+        <w:rPr>
+          <w:b/>
+          <w:bCs/>
+          <w:lang w:val="en-US"/>
+        </w:rPr>
+      </w:pPr>
+      <w:r>
+        <w:rPr>
+          <w:b/>
+          <w:bCs/>
+          <w:lang w:val="en-US"/>
+        </w:rPr>
+        <w:lastRenderedPageBreak/>
+        <w:drawing>
+          <wp:inline distT="0" distB="0" distL="0" distR="0" wp14:anchorId="7EBEC456" wp14:editId="06CF2329">
+            <wp:extent cx="5612130" cy="1233805"/>
+            <wp:effectExtent l="0" t="0" r="7620" b="4445"/>
+            <wp:docPr id="1793925765" name="Imagen 1" descr="Texto&#10;&#10;El contenido generado por IA puede ser incorrecto."/>
+            <wp:cNvGraphicFramePr>
+              <a:graphicFrameLocks xmlns:a="http://schemas.openxmlformats.org/drawingml/2006/main" noChangeAspect="1"/>
+            </wp:cNvGraphicFramePr>
+            <a:graphic xmlns:a="http://schemas.openxmlformats.org/drawingml/2006/main">
+              <a:graphicData uri="http://schemas.openxmlformats.org/drawingml/2006/picture">
+                <pic:pic xmlns:pic="http://schemas.openxmlformats.org/drawingml/2006/picture">
+                  <pic:nvPicPr>
+                    <pic:cNvPr id="1793925765" name="Imagen 1" descr="Texto&#10;&#10;El contenido generado por IA puede ser incorrecto."/>
+                    <pic:cNvPicPr/>
+                  </pic:nvPicPr>
+                  <pic:blipFill>
+                    <a:blip r:embed="rId20"/>
+                    <a:stretch>
+                      <a:fillRect/>
+                    </a:stretch>
+                  </pic:blipFill>
+                  <pic:spPr>
+                    <a:xfrm>
+                      <a:off x="0" y="0"/>
+                      <a:ext cx="5612130" cy="1233805"/>
+                    </a:xfrm>
+                    <a:prstGeom prst="rect">
+                      <a:avLst/>
+                    </a:prstGeom>
+                  </pic:spPr>
+                </pic:pic>
+              </a:graphicData>
+            </a:graphic>
+          </wp:inline>
+        </w:drawing>
+      </w:r>
+    </w:p>
+    <w:p>
+      <w:pPr>
+        <w:rPr>
+          <w:b/>
+          <w:bCs/>
+          <w:lang w:val="en-US"/>
+        </w:rPr>
+      </w:pPr>
+    </w:p>
+    <w:p>
+      <w:pPr>
+        <w:rPr>
+          <w:b/>
+          <w:bCs/>
+          <w:lang w:val="en-US"/>
+        </w:rPr>
+      </w:pPr>
+    </w:p>
+    <w:p>
+      <w:pPr>
+        <w:rPr>
+          <w:b/>
+          <w:bCs/>
+          <w:lang w:val="en-US"/>
+        </w:rPr>
+      </w:pPr>
+      <w:r>
+        <w:rPr>
+          <w:b/>
+          <w:bCs/>
+          <w:lang w:val="en-US"/>
+        </w:rPr>
+        <w:t>CSS Animations and Transitions</w:t>
+      </w:r>
+    </w:p>
+    <w:p>
+      <w:pPr>
+        <w:rPr>
+          <w:b/>
+          <w:bCs/>
+          <w:lang w:val="en-US"/>
+        </w:rPr>
+      </w:pPr>
+      <w:r>
+        <w:rPr>
+          <w:b/>
+          <w:bCs/>
+          <w:lang w:val="en-US"/>
+        </w:rPr>
+        <w:t>The animation property in CSS enables developers to implement animations without the need for JavaScript. These animations are performance-efficient and are well-suited for creating subtle transitions between defined CSS style states over a specified duration.</w:t>
+      </w:r>
+    </w:p>
+    <w:p>
+      <w:pPr>
+        <w:rPr>
+          <w:b/>
+          <w:bCs/>
+          <w:lang w:val="en-US"/>
+        </w:rPr>
+      </w:pPr>
+      <w:r>
+        <w:rPr>
+          <w:b/>
+          <w:bCs/>
+          <w:lang w:val="en-US"/>
+        </w:rPr>
+        <w:t>The transition property in CSS allows for the smooth interpolation of style changes over a specified duration. By defining which properties should transition and the timing of the transition, developers can enhance user experience through subtle, visually appealing effects triggered by changes in an element's state.</w:t>
+      </w:r>
+    </w:p>
+    <w:p>
+      <w:pPr>
+        <w:rPr>
+          <w:b/>
+          <w:bCs/>
+          <w:lang w:val="en-US"/>
+        </w:rPr>
+      </w:pPr>
+      <w:r>
+        <w:rPr>
+          <w:b/>
+          <w:bCs/>
+          <w:lang w:val="en-US"/>
+        </w:rPr>
+        <w:drawing>
+          <wp:inline distT="0" distB="0" distL="0" distR="0" wp14:anchorId="119030BE" wp14:editId="44DCC3F8">
+            <wp:extent cx="5612130" cy="2018030"/>
+            <wp:effectExtent l="0" t="0" r="7620" b="1270"/>
+            <wp:docPr id="463518973" name="Imagen 1" descr="Texto&#10;&#10;El contenido generado por IA puede ser incorrecto."/>
+            <wp:cNvGraphicFramePr>
+              <a:graphicFrameLocks xmlns:a="http://schemas.openxmlformats.org/drawingml/2006/main" noChangeAspect="1"/>
+            </wp:cNvGraphicFramePr>
+            <a:graphic xmlns:a="http://schemas.openxmlformats.org/drawingml/2006/main">
+              <a:graphicData uri="http://schemas.openxmlformats.org/drawingml/2006/picture">
+                <pic:pic xmlns:pic="http://schemas.openxmlformats.org/drawingml/2006/picture">
+                  <pic:nvPicPr>
+                    <pic:cNvPr id="463518973" name="Imagen 1" descr="Texto&#10;&#10;El contenido generado por IA puede ser incorrecto."/>
+                    <pic:cNvPicPr/>
+                  </pic:nvPicPr>
+                  <pic:blipFill>
+                    <a:blip r:embed="rId21"/>
+                    <a:stretch>
+                      <a:fillRect/>
+                    </a:stretch>
+                  </pic:blipFill>
+                  <pic:spPr>
+                    <a:xfrm>
+                      <a:off x="0" y="0"/>
+                      <a:ext cx="5612130" cy="2018030"/>
+                    </a:xfrm>
+                    <a:prstGeom prst="rect">
+                      <a:avLst/>
+                    </a:prstGeom>
+                  </pic:spPr>
+                </pic:pic>
+              </a:graphicData>
+            </a:graphic>
+          </wp:inline>
+        </w:drawing>
+      </w:r>
+    </w:p>
+    <w:p>
+      <w:pPr>
+        <w:rPr>
+          <w:b/>
+          <w:bCs/>
+          <w:lang w:val="en-US"/>
+        </w:rPr>
+      </w:pPr>
+    </w:p>
+    <w:p>
+      <w:pPr>
+        <w:rPr>
+          <w:b/>
+          <w:bCs/>
+          <w:lang w:val="en-US"/>
+        </w:rPr>
+      </w:pPr>
+    </w:p>
+    <w:p>
+      <w:pPr>
+        <w:rPr>
+          <w:b/>
+          <w:bCs/>
+          <w:lang w:val="en-US"/>
+        </w:rPr>
+      </w:pPr>
+    </w:p>
+    <w:p>
+      <w:pPr>
+        <w:rPr>
+          <w:b/>
+          <w:bCs/>
+          <w:lang w:val="en-US"/>
+        </w:rPr>
+      </w:pPr>
+    </w:p>
+    <w:p>
+      <w:pPr>
+        <w:rPr>
+          <w:b/>
+          <w:bCs/>
+          <w:lang w:val="en-US"/>
+        </w:rPr>
+      </w:pPr>
+    </w:p>
+    <w:p>
+      <w:pPr>
+        <w:rPr>
+          <w:b/>
+          <w:bCs/>
+          <w:lang w:val="en-US"/>
+        </w:rPr>
+      </w:pPr>
+    </w:p>
+    <w:p>
+      <w:pPr>
+        <w:rPr>
+          <w:b/>
+          <w:bCs/>
+          <w:lang w:val="en-US"/>
+        </w:rPr>
+      </w:pPr>
+      <w:r>
+        <w:rPr>
+          <w:b/>
+          <w:bCs/>
+          <w:lang w:val="en-US"/>
+        </w:rPr>
+        <w:lastRenderedPageBreak/>
+        <w:t xml:space="preserve">Transitions </w:t>
+      </w:r>
+    </w:p>
+    <w:p>
+      <w:pPr>
+        <w:rPr>
+          <w:b/>
+          <w:bCs/>
+          <w:lang w:val="en-US"/>
+        </w:rPr>
+      </w:pPr>
+      <w:r>
+        <w:rPr>
+          <w:b/>
+          <w:bCs/>
+          <w:lang w:val="en-US"/>
+        </w:rPr>
+        <w:drawing>
+          <wp:inline distT="0" distB="0" distL="0" distR="0" wp14:anchorId="2BFA9871" wp14:editId="1EA70AE0">
+            <wp:extent cx="5612130" cy="2273935"/>
+            <wp:effectExtent l="0" t="0" r="7620" b="0"/>
+            <wp:docPr id="182269771" name="Imagen 1" descr="Texto&#10;&#10;El contenido generado por IA puede ser incorrecto."/>
+            <wp:cNvGraphicFramePr>
+              <a:graphicFrameLocks xmlns:a="http://schemas.openxmlformats.org/drawingml/2006/main" noChangeAspect="1"/>
+            </wp:cNvGraphicFramePr>
+            <a:graphic xmlns:a="http://schemas.openxmlformats.org/drawingml/2006/main">
+              <a:graphicData uri="http://schemas.openxmlformats.org/drawingml/2006/picture">
+                <pic:pic xmlns:pic="http://schemas.openxmlformats.org/drawingml/2006/picture">
+                  <pic:nvPicPr>
+                    <pic:cNvPr id="182269771" name="Imagen 1" descr="Texto&#10;&#10;El contenido generado por IA puede ser incorrecto."/>
+                    <pic:cNvPicPr/>
+                  </pic:nvPicPr>
+                  <pic:blipFill>
+                    <a:blip r:embed="rId22"/>
+                    <a:stretch>
+                      <a:fillRect/>
+                    </a:stretch>
+                  </pic:blipFill>
+                  <pic:spPr>
+                    <a:xfrm>
+                      <a:off x="0" y="0"/>
+                      <a:ext cx="5612130" cy="2273935"/>
+                    </a:xfrm>
+                    <a:prstGeom prst="rect">
+                      <a:avLst/>
+                    </a:prstGeom>
+                  </pic:spPr>
+                </pic:pic>
+              </a:graphicData>
+            </a:graphic>
+          </wp:inline>
+        </w:drawing>
+      </w:r>
+    </w:p>
+    <w:p>
+      <w:pPr>
+        <w:rPr>
+          <w:b/>
+          <w:bCs/>
+          <w:lang w:val="en-US"/>
+        </w:rPr>
+      </w:pPr>
+      <w:r>
+        <w:rPr>
+          <w:b/>
+          <w:bCs/>
+          <w:lang w:val="en-US"/>
+        </w:rPr>
+        <w:t xml:space="preserve">Examples </w:t>
+      </w:r>
+    </w:p>
+    <w:p>
+      <w:pPr>
+        <w:rPr>
+          <w:b/>
+          <w:bCs/>
+          <w:lang w:val="en-US"/>
+        </w:rPr>
+      </w:pPr>
+      <w:r>
+        <w:rPr>
+          <w:b/>
+          <w:bCs/>
+          <w:lang w:val="en-US"/>
+        </w:rPr>
+        <w:drawing>
+          <wp:inline distT="0" distB="0" distL="0" distR="0" wp14:anchorId="22FF0FF7" wp14:editId="5C4AB363">
+            <wp:extent cx="5612130" cy="3293745"/>
+            <wp:effectExtent l="0" t="0" r="7620" b="1905"/>
+            <wp:docPr id="1998927822" name="Imagen 1" descr="Texto&#10;&#10;El contenido generado por IA puede ser incorrecto."/>
+            <wp:cNvGraphicFramePr>
+              <a:graphicFrameLocks xmlns:a="http://schemas.openxmlformats.org/drawingml/2006/main" noChangeAspect="1"/>
+            </wp:cNvGraphicFramePr>
+            <a:graphic xmlns:a="http://schemas.openxmlformats.org/drawingml/2006/main">
+              <a:graphicData uri="http://schemas.openxmlformats.org/drawingml/2006/picture">
+                <pic:pic xmlns:pic="http://schemas.openxmlformats.org/drawingml/2006/picture">
+                  <pic:nvPicPr>
+                    <pic:cNvPr id="1998927822" name="Imagen 1" descr="Texto&#10;&#10;El contenido generado por IA puede ser incorrecto."/>
+                    <pic:cNvPicPr/>
+                  </pic:nvPicPr>
+                  <pic:blipFill>
+                    <a:blip r:embed="rId23"/>
+                    <a:stretch>
+                      <a:fillRect/>
+                    </a:stretch>
+                  </pic:blipFill>
+                  <pic:spPr>
+                    <a:xfrm>
+                      <a:off x="0" y="0"/>
+                      <a:ext cx="5612130" cy="3293745"/>
+                    </a:xfrm>
+                    <a:prstGeom prst="rect">
+                      <a:avLst/>
+                    </a:prstGeom>
+                  </pic:spPr>
+                </pic:pic>
+              </a:graphicData>
+            </a:graphic>
+          </wp:inline>
+        </w:drawing>
+      </w:r>
+    </w:p>
+    <w:p>
+      <w:pPr>
+        <w:rPr>
+          <w:b/>
+          <w:bCs/>
+          <w:lang w:val="en-US"/>
+        </w:rPr>
+      </w:pPr>
+    </w:p>
+    <w:p>
+      <w:pPr>
+        <w:rPr>
+          <w:b/>
+          <w:bCs/>
+          <w:lang w:val="en-US"/>
+        </w:rPr>
+      </w:pPr>
+    </w:p>
+    <w:p>
+      <w:pPr>
+        <w:rPr>
+          <w:b/>
+          <w:bCs/>
+          <w:lang w:val="en-US"/>
+        </w:rPr>
+      </w:pPr>
+    </w:p>
+    <w:p>
+      <w:pPr>
+        <w:rPr>
+          <w:b/>
+          <w:bCs/>
+          <w:lang w:val="en-US"/>
+        </w:rPr>
+      </w:pPr>
+    </w:p>
+    <w:p>
+      <w:pPr>
+        <w:rPr>
+          <w:b/>
+          <w:bCs/>
+          <w:lang w:val="en-US"/>
+        </w:rPr>
+      </w:pPr>
+    </w:p>
+    <w:p>
+      <w:pPr>
+        <w:rPr>
+          <w:b/>
+          <w:bCs/>
+          <w:lang w:val="en-US"/>
+        </w:rPr>
+      </w:pPr>
+    </w:p>
+    <w:p>
+      <w:pPr>
+        <w:rPr>
+          <w:b/>
+          <w:bCs/>
+          <w:lang w:val="en-US"/>
+        </w:rPr>
+      </w:pPr>
+      <w:r>
+        <w:rPr>
+          <w:b/>
+          <w:bCs/>
+          <w:lang w:val="en-US"/>
+        </w:rPr>
+        <w:lastRenderedPageBreak/>
+        <w:t xml:space="preserve">Transform y Advantages </w:t>
+      </w:r>
+    </w:p>
+    <w:p>
+      <w:pPr>
+        <w:rPr>
+          <w:b/>
+          <w:bCs/>
+          <w:lang w:val="en-US"/>
+        </w:rPr>
+      </w:pPr>
+      <w:r>
+        <w:rPr>
+          <w:b/>
+          <w:bCs/>
+          <w:lang w:val="en-US"/>
+        </w:rPr>
+        <w:drawing>
+          <wp:inline distT="0" distB="0" distL="0" distR="0" wp14:anchorId="0115C331" wp14:editId="61506FD2">
+            <wp:extent cx="5612130" cy="5069840"/>
+            <wp:effectExtent l="0" t="0" r="7620" b="0"/>
+            <wp:docPr id="976214342" name="Imagen 1" descr="Interfaz de usuario gráfica, Texto, Aplicación&#10;&#10;El contenido generado por IA puede ser incorrecto."/>
+            <wp:cNvGraphicFramePr>
+              <a:graphicFrameLocks xmlns:a="http://schemas.openxmlformats.org/drawingml/2006/main" noChangeAspect="1"/>
+            </wp:cNvGraphicFramePr>
+            <a:graphic xmlns:a="http://schemas.openxmlformats.org/drawingml/2006/main">
+              <a:graphicData uri="http://schemas.openxmlformats.org/drawingml/2006/picture">
+                <pic:pic xmlns:pic="http://schemas.openxmlformats.org/drawingml/2006/picture">
+                  <pic:nvPicPr>
+                    <pic:cNvPr id="976214342" name="Imagen 1" descr="Interfaz de usuario gráfica, Texto, Aplicación&#10;&#10;El contenido generado por IA puede ser incorrecto."/>
+                    <pic:cNvPicPr/>
+                  </pic:nvPicPr>
+                  <pic:blipFill>
+                    <a:blip r:embed="rId24"/>
+                    <a:stretch>
+                      <a:fillRect/>
+                    </a:stretch>
+                  </pic:blipFill>
+                  <pic:spPr>
+                    <a:xfrm>
+                      <a:off x="0" y="0"/>
+                      <a:ext cx="5612130" cy="5069840"/>
+                    </a:xfrm>
+                    <a:prstGeom prst="rect">
+                      <a:avLst/>
+                    </a:prstGeom>
+                  </pic:spPr>
+                </pic:pic>
+              </a:graphicData>
+            </a:graphic>
+          </wp:inline>
+        </w:drawing>
+      </w:r>
+    </w:p>
+    <w:p>
+      <w:pPr>
+        <w:rPr>
+          <w:b/>
+          <w:bCs/>
+          <w:lang w:val="en-US"/>
+        </w:rPr>
+      </w:pPr>
+      <w:r>
+        <w:rPr>
+          <w:b/>
+          <w:bCs/>
+          <w:lang w:val="en-US"/>
+        </w:rPr>
+        <w:t>Advanced HTML forms</w:t>
+      </w:r>
+    </w:p>
+    <w:p>
+      <w:pPr>
+        <w:rPr>
+          <w:b/>
+          <w:bCs/>
+          <w:lang w:val="en-US"/>
+        </w:rPr>
+      </w:pPr>
+      <w:r>
+        <w:rPr>
+          <w:b/>
+          <w:bCs/>
+          <w:lang w:val="en-US"/>
+        </w:rPr>
+        <w:drawing>
+          <wp:inline distT="0" distB="0" distL="0" distR="0" wp14:anchorId="18FCE8A4" wp14:editId="7988CAB4">
+            <wp:extent cx="5612130" cy="2222500"/>
+            <wp:effectExtent l="0" t="0" r="7620" b="6350"/>
+            <wp:docPr id="1905242112" name="Imagen 1" descr="Texto, Aplicación&#10;&#10;El contenido generado por IA puede ser incorrecto."/>
+            <wp:cNvGraphicFramePr>
+              <a:graphicFrameLocks xmlns:a="http://schemas.openxmlformats.org/drawingml/2006/main" noChangeAspect="1"/>
+            </wp:cNvGraphicFramePr>
+            <a:graphic xmlns:a="http://schemas.openxmlformats.org/drawingml/2006/main">
+              <a:graphicData uri="http://schemas.openxmlformats.org/drawingml/2006/picture">
+                <pic:pic xmlns:pic="http://schemas.openxmlformats.org/drawingml/2006/picture">
+                  <pic:nvPicPr>
+                    <pic:cNvPr id="1905242112" name="Imagen 1" descr="Texto, Aplicación&#10;&#10;El contenido generado por IA puede ser incorrecto."/>
+                    <pic:cNvPicPr/>
+                  </pic:nvPicPr>
+                  <pic:blipFill>
+                    <a:blip r:embed="rId25"/>
+                    <a:stretch>
+                      <a:fillRect/>
+                    </a:stretch>
+                  </pic:blipFill>
+                  <pic:spPr>
+                    <a:xfrm>
+                      <a:off x="0" y="0"/>
+                      <a:ext cx="5612130" cy="2222500"/>
+                    </a:xfrm>
+                    <a:prstGeom prst="rect">
+                      <a:avLst/>
+                    </a:prstGeom>
+                  </pic:spPr>
+                </pic:pic>
+              </a:graphicData>
+            </a:graphic>
+          </wp:inline>
+        </w:drawing>
+      </w:r>
+    </w:p>
+    <w:p>
+      <w:pPr>
+        <w:rPr>
+          <w:b/>
+          <w:bCs/>
+          <w:lang w:val="en-US"/>
+        </w:rPr>
+      </w:pPr>
+      <w:proofErr w:type="spellStart"/>
+      <w:r>
+        <w:rPr>
+          <w:b/>
+          <w:bCs/>
+          <w:lang w:val="en-US"/>
+        </w:rPr>
+        <w:lastRenderedPageBreak/>
+        <w:t>URLserachparams</w:t>
+      </w:r>
+      <w:proofErr w:type="spellEnd"/>
+    </w:p>
+    <w:p>
+      <w:pPr>
+        <w:rPr>
+          <w:b/>
+          <w:bCs/>
+          <w:lang w:val="en-US"/>
+        </w:rPr>
+      </w:pPr>
+      <w:r>
+        <w:rPr>
+          <w:b/>
+          <w:bCs/>
+          <w:lang w:val="en-US"/>
+        </w:rPr>
+        <w:drawing>
+          <wp:inline distT="0" distB="0" distL="0" distR="0" wp14:anchorId="65ABBD6C" wp14:editId="6CB2206F">
+            <wp:extent cx="5612130" cy="5414645"/>
+            <wp:effectExtent l="0" t="0" r="7620" b="0"/>
+            <wp:docPr id="2050136974" name="Imagen 1" descr="Interfaz de usuario gráfica, Texto&#10;&#10;El contenido generado por IA puede ser incorrecto."/>
+            <wp:cNvGraphicFramePr>
+              <a:graphicFrameLocks xmlns:a="http://schemas.openxmlformats.org/drawingml/2006/main" noChangeAspect="1"/>
+            </wp:cNvGraphicFramePr>
+            <a:graphic xmlns:a="http://schemas.openxmlformats.org/drawingml/2006/main">
+              <a:graphicData uri="http://schemas.openxmlformats.org/drawingml/2006/picture">
+                <pic:pic xmlns:pic="http://schemas.openxmlformats.org/drawingml/2006/picture">
+                  <pic:nvPicPr>
+                    <pic:cNvPr id="2050136974" name="Imagen 1" descr="Interfaz de usuario gráfica, Texto&#10;&#10;El contenido generado por IA puede ser incorrecto."/>
+                    <pic:cNvPicPr/>
+                  </pic:nvPicPr>
+                  <pic:blipFill>
+                    <a:blip r:embed="rId26"/>
+                    <a:stretch>
+                      <a:fillRect/>
+                    </a:stretch>
+                  </pic:blipFill>
+                  <pic:spPr>
+                    <a:xfrm>
+                      <a:off x="0" y="0"/>
+                      <a:ext cx="5612130" cy="5414645"/>
+                    </a:xfrm>
+                    <a:prstGeom prst="rect">
+                      <a:avLst/>
+                    </a:prstGeom>
+                  </pic:spPr>
+                </pic:pic>
+              </a:graphicData>
+            </a:graphic>
+          </wp:inline>
+        </w:drawing>
+      </w:r>
+    </w:p>
+    <w:p>
+      <w:pPr>
+        <w:rPr>
+          <w:b/>
+          <w:bCs/>
+          <w:lang w:val="en-US"/>
+        </w:rPr>
+      </w:pPr>
     </w:p>
     <w:sectPr>
       <w:pgSz w:w="12240" w:h="15840"/>
@@ -3105,7 +4200,6 @@
     <w:next w:val="Normal"/>
     <w:link w:val="Ttulo2Car"/>
     <w:uiPriority w:val="9"/>
-    <w:semiHidden/>
     <w:unhideWhenUsed/>
     <w:qFormat/>
     <w:rsid w:val="001059CB"/>
@@ -3280,7 +4374,6 @@
   <w:style w:type="character" w:default="1" w:styleId="Fuentedeprrafopredeter">
     <w:name w:val="Default Paragraph Font"/>
     <w:uiPriority w:val="1"/>
-    <w:semiHidden/>
     <w:unhideWhenUsed/>
   </w:style>
   <w:style w:type="table" w:default="1" w:styleId="Tablanormal">
@@ -3322,7 +4415,6 @@
     <w:basedOn w:val="Fuentedeprrafopredeter"/>
     <w:link w:val="Ttulo2"/>
     <w:uiPriority w:val="9"/>
-    <w:semiHidden/>
     <w:rsid w:val="001059CB"/>
     <w:rPr>
       <w:rFonts w:asciiTheme="majorHAnsi" w:eastAsiaTheme="majorEastAsia" w:hAnsiTheme="majorHAnsi" w:cstheme="majorBidi"/>
